--- a/작업일지/04_10.docx
+++ b/작업일지/04_10.docx
@@ -547,33 +547,46 @@
                 <w:rFonts w:hint="eastAsia"/>
                 <w:b/>
               </w:rPr>
-              <w:t xml:space="preserve">서버 </w:t>
-            </w:r>
-            <w:r>
-              <w:rPr>
-                <w:b/>
-              </w:rPr>
-              <w:t xml:space="preserve">IOCP </w:t>
-            </w:r>
-            <w:r>
-              <w:rPr>
-                <w:rFonts w:hint="eastAsia"/>
-                <w:b/>
-              </w:rPr>
-              <w:t>작업</w:t>
-            </w:r>
-            <w:r>
-              <w:rPr>
-                <w:rFonts w:hint="eastAsia"/>
-                <w:b/>
-              </w:rPr>
-              <w:t>(</w:t>
-            </w:r>
-            <w:r>
-              <w:rPr>
-                <w:b/>
-              </w:rPr>
-              <w:t>citizen,resource,player..)</w:t>
+              <w:t xml:space="preserve">밤에 시민 </w:t>
+            </w:r>
+            <w:r>
+              <w:rPr>
+                <w:b/>
+              </w:rPr>
+              <w:t xml:space="preserve">AI </w:t>
+            </w:r>
+            <w:r>
+              <w:rPr>
+                <w:rFonts w:hint="eastAsia"/>
+                <w:b/>
+              </w:rPr>
+              <w:t>구현,</w:t>
+            </w:r>
+            <w:r>
+              <w:rPr>
+                <w:b/>
+              </w:rPr>
+              <w:t xml:space="preserve"> House</w:t>
+            </w:r>
+            <w:r>
+              <w:rPr>
+                <w:rFonts w:hint="eastAsia"/>
+                <w:b/>
+              </w:rPr>
+              <w:t>건물 기능 추가,</w:t>
+            </w:r>
+            <w:r>
+              <w:rPr>
+                <w:b/>
+              </w:rPr>
+              <w:t xml:space="preserve"> </w:t>
+            </w:r>
+            <w:r>
+              <w:rPr>
+                <w:rFonts w:hint="eastAsia"/>
+                <w:b/>
+              </w:rPr>
+              <w:t>자원 소모</w:t>
             </w:r>
           </w:p>
           <w:p>
@@ -953,434 +966,136 @@
           <w:sz w:val="22"/>
         </w:rPr>
       </w:pPr>
-    </w:p>
-    <w:p>
-      <w:pPr>
-        <w:rPr>
-          <w:bCs/>
-          <w:sz w:val="22"/>
-        </w:rPr>
-      </w:pPr>
-      <w:r>
-        <w:rPr>
-          <w:rFonts w:hint="eastAsia"/>
-          <w:bCs/>
-          <w:sz w:val="22"/>
-        </w:rPr>
-        <w:t>T</w:t>
-      </w:r>
-      <w:r>
-        <w:rPr>
-          <w:bCs/>
-          <w:sz w:val="22"/>
-        </w:rPr>
-        <w:t>CP</w:t>
-      </w:r>
-      <w:r>
-        <w:rPr>
-          <w:rFonts w:hint="eastAsia"/>
-          <w:bCs/>
-          <w:sz w:val="22"/>
-        </w:rPr>
-        <w:t xml:space="preserve">서버는 </w:t>
-      </w:r>
-      <w:r>
-        <w:rPr>
-          <w:bCs/>
-          <w:sz w:val="22"/>
-        </w:rPr>
-        <w:t>IOCP</w:t>
-      </w:r>
-      <w:r>
-        <w:rPr>
-          <w:rFonts w:hint="eastAsia"/>
-          <w:bCs/>
-          <w:sz w:val="22"/>
-        </w:rPr>
-        <w:t>서버</w:t>
-      </w:r>
-      <w:r>
-        <w:rPr>
-          <w:rFonts w:hint="eastAsia"/>
-          <w:bCs/>
-          <w:sz w:val="22"/>
-        </w:rPr>
-        <w:t xml:space="preserve">로 </w:t>
-      </w:r>
-      <w:r>
-        <w:rPr>
-          <w:rFonts w:hint="eastAsia"/>
-          <w:bCs/>
-          <w:sz w:val="22"/>
-        </w:rPr>
-        <w:t>변환</w:t>
-      </w:r>
-      <w:r>
-        <w:rPr>
-          <w:rFonts w:hint="eastAsia"/>
-          <w:bCs/>
-          <w:sz w:val="22"/>
-        </w:rPr>
-        <w:t xml:space="preserve">하였고 클라이언트는 </w:t>
-      </w:r>
-      <w:r>
-        <w:rPr>
-          <w:bCs/>
-          <w:sz w:val="22"/>
-        </w:rPr>
-        <w:t>overlapped I/O</w:t>
-      </w:r>
-      <w:r>
-        <w:rPr>
-          <w:rFonts w:hint="eastAsia"/>
-          <w:bCs/>
-          <w:sz w:val="22"/>
-        </w:rPr>
-        <w:t>로 구현하였다.</w:t>
-      </w:r>
-    </w:p>
-    <w:p>
-      <w:pPr>
-        <w:rPr>
-          <w:bCs/>
-          <w:sz w:val="22"/>
-        </w:rPr>
-      </w:pPr>
-      <w:r>
-        <w:rPr>
-          <w:rFonts w:hint="eastAsia"/>
-          <w:bCs/>
-          <w:sz w:val="22"/>
-        </w:rPr>
-        <w:t xml:space="preserve">모든 </w:t>
-      </w:r>
-      <w:r>
-        <w:rPr>
-          <w:bCs/>
-          <w:sz w:val="22"/>
-        </w:rPr>
-        <w:t>object</w:t>
-      </w:r>
-      <w:r>
-        <w:rPr>
-          <w:rFonts w:hint="eastAsia"/>
-          <w:bCs/>
-          <w:sz w:val="22"/>
-        </w:rPr>
-        <w:t xml:space="preserve">는 </w:t>
-      </w:r>
-      <w:r>
-        <w:rPr>
-          <w:bCs/>
-          <w:sz w:val="22"/>
-        </w:rPr>
-        <w:t>object class</w:t>
-      </w:r>
-      <w:r>
-        <w:rPr>
-          <w:rFonts w:hint="eastAsia"/>
-          <w:bCs/>
-          <w:sz w:val="22"/>
-        </w:rPr>
-        <w:t xml:space="preserve">가 부모 </w:t>
-      </w:r>
-      <w:r>
-        <w:rPr>
-          <w:bCs/>
-          <w:sz w:val="22"/>
-        </w:rPr>
-        <w:t>class</w:t>
-      </w:r>
-      <w:r>
-        <w:rPr>
-          <w:rFonts w:hint="eastAsia"/>
-          <w:bCs/>
-          <w:sz w:val="22"/>
-        </w:rPr>
-        <w:t>이며</w:t>
-      </w:r>
-      <w:r>
-        <w:rPr>
-          <w:bCs/>
-          <w:sz w:val="22"/>
-        </w:rPr>
-        <w:t xml:space="preserve">, </w:t>
-      </w:r>
-      <w:r>
-        <w:rPr>
-          <w:rFonts w:hint="eastAsia"/>
-          <w:bCs/>
-          <w:sz w:val="22"/>
-        </w:rPr>
-        <w:t xml:space="preserve">자식으로는 </w:t>
-      </w:r>
-      <w:r>
-        <w:rPr>
-          <w:bCs/>
-          <w:sz w:val="22"/>
-        </w:rPr>
-        <w:t xml:space="preserve">player, citizen, </w:t>
-      </w:r>
-      <w:r>
-        <w:rPr>
-          <w:rFonts w:hint="eastAsia"/>
-          <w:bCs/>
-          <w:sz w:val="22"/>
-        </w:rPr>
-        <w:t>r</w:t>
-      </w:r>
-      <w:r>
-        <w:rPr>
-          <w:bCs/>
-          <w:sz w:val="22"/>
-        </w:rPr>
-        <w:t>esource</w:t>
-      </w:r>
-      <w:r>
-        <w:rPr>
-          <w:rFonts w:hint="eastAsia"/>
-          <w:bCs/>
-          <w:sz w:val="22"/>
-        </w:rPr>
-        <w:t>로 구현하였다.</w:t>
-      </w:r>
-    </w:p>
-    <w:p>
-      <w:pPr>
-        <w:rPr>
-          <w:bCs/>
-          <w:sz w:val="22"/>
-        </w:rPr>
-      </w:pPr>
-      <w:r>
-        <w:rPr>
-          <w:bCs/>
-          <w:sz w:val="22"/>
-        </w:rPr>
-        <w:t>Citizen</w:t>
-      </w:r>
-      <w:r>
-        <w:rPr>
-          <w:rFonts w:hint="eastAsia"/>
-          <w:bCs/>
-          <w:sz w:val="22"/>
-        </w:rPr>
-        <w:t>은 생성 단계에서만 p</w:t>
-      </w:r>
-      <w:r>
-        <w:rPr>
-          <w:bCs/>
-          <w:sz w:val="22"/>
-        </w:rPr>
-        <w:t>acket</w:t>
-      </w:r>
-      <w:r>
-        <w:rPr>
-          <w:rFonts w:hint="eastAsia"/>
-          <w:bCs/>
-          <w:sz w:val="22"/>
-        </w:rPr>
-        <w:t xml:space="preserve">을 전송하고 이후 </w:t>
-      </w:r>
-      <w:r>
-        <w:rPr>
-          <w:bCs/>
-          <w:sz w:val="22"/>
-        </w:rPr>
-        <w:t>move</w:t>
-      </w:r>
-      <w:r>
-        <w:rPr>
-          <w:rFonts w:hint="eastAsia"/>
-          <w:bCs/>
-          <w:sz w:val="22"/>
-        </w:rPr>
-        <w:t>가 변하지 않는 이상 전송하지 않는다.</w:t>
-      </w:r>
-    </w:p>
-    <w:p>
-      <w:pPr>
-        <w:rPr>
-          <w:bCs/>
-          <w:sz w:val="22"/>
-        </w:rPr>
-      </w:pPr>
-    </w:p>
-    <w:p>
-      <w:pPr>
-        <w:rPr>
-          <w:bCs/>
-          <w:sz w:val="22"/>
-        </w:rPr>
-      </w:pPr>
-      <w:r>
-        <w:rPr>
-          <w:rFonts w:hint="eastAsia"/>
-          <w:bCs/>
-          <w:sz w:val="22"/>
-        </w:rPr>
-        <w:t xml:space="preserve">현재 서버는 </w:t>
-      </w:r>
-      <w:r>
-        <w:rPr>
-          <w:bCs/>
-          <w:sz w:val="22"/>
-        </w:rPr>
-        <w:t>resource, citizen</w:t>
-      </w:r>
-      <w:r>
-        <w:rPr>
-          <w:rFonts w:hint="eastAsia"/>
-          <w:bCs/>
-          <w:sz w:val="22"/>
-        </w:rPr>
-        <w:t>의 생성,</w:t>
-      </w:r>
-      <w:r>
-        <w:rPr>
-          <w:bCs/>
-          <w:sz w:val="22"/>
-        </w:rPr>
-        <w:t xml:space="preserve"> citizen</w:t>
-      </w:r>
-      <w:r>
-        <w:rPr>
-          <w:rFonts w:hint="eastAsia"/>
-          <w:bCs/>
-          <w:sz w:val="22"/>
-        </w:rPr>
-        <w:t>의 이동</w:t>
-      </w:r>
-      <w:r>
-        <w:rPr>
-          <w:bCs/>
-          <w:sz w:val="22"/>
-        </w:rPr>
-        <w:t xml:space="preserve">, </w:t>
-      </w:r>
-      <w:r>
-        <w:rPr>
-          <w:rFonts w:hint="eastAsia"/>
-          <w:bCs/>
-          <w:sz w:val="22"/>
-        </w:rPr>
-        <w:t>자원</w:t>
-      </w:r>
-      <w:r>
-        <w:rPr>
-          <w:rFonts w:hint="eastAsia"/>
-          <w:bCs/>
-          <w:sz w:val="22"/>
-        </w:rPr>
-        <w:t xml:space="preserve"> </w:t>
-      </w:r>
-      <w:r>
-        <w:rPr>
-          <w:rFonts w:hint="eastAsia"/>
-          <w:bCs/>
-          <w:sz w:val="22"/>
-        </w:rPr>
-        <w:t xml:space="preserve">채취까지만 </w:t>
-      </w:r>
-      <w:r>
-        <w:rPr>
-          <w:bCs/>
-          <w:sz w:val="22"/>
-        </w:rPr>
-        <w:t>IOCP</w:t>
-      </w:r>
-      <w:r>
-        <w:rPr>
-          <w:rFonts w:hint="eastAsia"/>
-          <w:bCs/>
-          <w:sz w:val="22"/>
-        </w:rPr>
-        <w:t>로 구현되었다.</w:t>
-      </w:r>
-    </w:p>
-    <w:p>
-      <w:pPr>
-        <w:rPr>
-          <w:bCs/>
-          <w:sz w:val="22"/>
-        </w:rPr>
-      </w:pPr>
-      <w:r>
-        <w:rPr>
-          <w:rFonts w:hint="eastAsia"/>
-          <w:bCs/>
-          <w:sz w:val="22"/>
-        </w:rPr>
-        <w:t>다음주에는 지형</w:t>
-      </w:r>
-      <w:r>
-        <w:rPr>
-          <w:rFonts w:hint="eastAsia"/>
-          <w:bCs/>
-          <w:sz w:val="22"/>
-        </w:rPr>
-        <w:t xml:space="preserve"> </w:t>
-      </w:r>
-      <w:r>
-        <w:rPr>
-          <w:rFonts w:hint="eastAsia"/>
-          <w:bCs/>
-          <w:sz w:val="22"/>
-        </w:rPr>
-        <w:t>쪽을</w:t>
-      </w:r>
-      <w:r>
-        <w:rPr>
-          <w:rFonts w:hint="eastAsia"/>
-          <w:bCs/>
-          <w:sz w:val="22"/>
-        </w:rPr>
-        <w:t xml:space="preserve"> </w:t>
-      </w:r>
-      <w:r>
-        <w:rPr>
-          <w:bCs/>
-          <w:sz w:val="22"/>
-        </w:rPr>
-        <w:t>IOCP</w:t>
-      </w:r>
-      <w:r>
-        <w:rPr>
-          <w:rFonts w:hint="eastAsia"/>
-          <w:bCs/>
-          <w:sz w:val="22"/>
-        </w:rPr>
-        <w:t>로 구현</w:t>
-      </w:r>
-      <w:r>
-        <w:rPr>
-          <w:rFonts w:hint="eastAsia"/>
-          <w:bCs/>
-          <w:sz w:val="22"/>
-        </w:rPr>
-        <w:t xml:space="preserve"> 예정이다.</w:t>
-      </w:r>
-    </w:p>
-    <w:p>
-      <w:pPr>
-        <w:rPr>
-          <w:bCs/>
-          <w:sz w:val="22"/>
-        </w:rPr>
-      </w:pPr>
-      <w:r>
-        <w:rPr>
-          <w:rFonts w:hint="eastAsia"/>
+      <w:r>
+        <w:rPr>
+          <w:rFonts w:hint="eastAsia"/>
+          <w:bCs/>
+          <w:sz w:val="22"/>
+        </w:rPr>
+        <w:t>일단 H</w:t>
+      </w:r>
+      <w:r>
+        <w:rPr>
+          <w:bCs/>
+          <w:sz w:val="22"/>
+        </w:rPr>
+        <w:t>ouse</w:t>
+      </w:r>
+      <w:r>
+        <w:rPr>
+          <w:rFonts w:hint="eastAsia"/>
+          <w:bCs/>
+          <w:sz w:val="22"/>
+        </w:rPr>
+        <w:t>가 없거나 H</w:t>
+      </w:r>
+      <w:r>
+        <w:rPr>
+          <w:bCs/>
+          <w:sz w:val="22"/>
+        </w:rPr>
+        <w:t>ouse</w:t>
+      </w:r>
+      <w:r>
+        <w:rPr>
+          <w:rFonts w:hint="eastAsia"/>
+          <w:bCs/>
+          <w:sz w:val="22"/>
+        </w:rPr>
+        <w:t>에 빈 자리가 없을 때 밤이 되면 시민들이 마을 중앙으로 가게 하였다.</w:t>
+      </w:r>
+    </w:p>
+    <w:p>
+      <w:pPr>
+        <w:rPr>
+          <w:bCs/>
+          <w:sz w:val="22"/>
+        </w:rPr>
+      </w:pPr>
+    </w:p>
+    <w:p>
+      <w:pPr>
+        <w:rPr>
+          <w:bCs/>
+          <w:sz w:val="22"/>
+        </w:rPr>
+      </w:pPr>
+    </w:p>
+    <w:p>
+      <w:pPr>
+        <w:rPr>
+          <w:bCs/>
+          <w:sz w:val="22"/>
+        </w:rPr>
+      </w:pPr>
+    </w:p>
+    <w:p>
+      <w:pPr>
+        <w:rPr>
+          <w:bCs/>
+          <w:sz w:val="22"/>
+        </w:rPr>
+      </w:pPr>
+    </w:p>
+    <w:p>
+      <w:pPr>
+        <w:rPr>
+          <w:bCs/>
+          <w:sz w:val="22"/>
+        </w:rPr>
+      </w:pPr>
+    </w:p>
+    <w:p>
+      <w:pPr>
+        <w:rPr>
+          <w:bCs/>
+          <w:sz w:val="22"/>
+        </w:rPr>
+      </w:pPr>
+    </w:p>
+    <w:p>
+      <w:pPr>
+        <w:rPr>
+          <w:bCs/>
+          <w:sz w:val="22"/>
+        </w:rPr>
+      </w:pPr>
+    </w:p>
+    <w:p>
+      <w:pPr>
+        <w:rPr>
+          <w:bCs/>
+          <w:sz w:val="22"/>
+        </w:rPr>
+      </w:pPr>
+    </w:p>
+    <w:p>
+      <w:pPr>
+        <w:rPr>
+          <w:bCs/>
+          <w:sz w:val="22"/>
+        </w:rPr>
+      </w:pPr>
+    </w:p>
+    <w:p>
+      <w:pPr>
+        <w:rPr>
+          <w:rFonts w:hint="eastAsia"/>
+          <w:bCs/>
+          <w:sz w:val="22"/>
+        </w:rPr>
+      </w:pPr>
+      <w:r>
+        <w:rPr>
           <w:bCs/>
           <w:noProof/>
           <w:sz w:val="22"/>
         </w:rPr>
-        <w:lastRenderedPageBreak/>
         <w:drawing>
-          <wp:inline distT="0" distB="0" distL="0" distR="0" wp14:anchorId="1DF48145" wp14:editId="6248CCDA">
-            <wp:extent cx="6647180" cy="3729355"/>
-            <wp:effectExtent l="0" t="0" r="1270" b="4445"/>
-            <wp:docPr id="1451029197" name="그림 1"/>
+          <wp:inline distT="0" distB="0" distL="0" distR="0" wp14:anchorId="0155172D" wp14:editId="3E0BE077">
+            <wp:extent cx="6639560" cy="3569970"/>
+            <wp:effectExtent l="0" t="0" r="8890" b="0"/>
+            <wp:docPr id="1886920525" name="그림 1"/>
             <wp:cNvGraphicFramePr>
               <a:graphicFrameLocks xmlns:a="http://schemas.openxmlformats.org/drawingml/2006/main" noChangeAspect="1"/>
             </wp:cNvGraphicFramePr>
@@ -1409,7 +1124,7 @@
                   <pic:spPr bwMode="auto">
                     <a:xfrm>
                       <a:off x="0" y="0"/>
-                      <a:ext cx="6647180" cy="3729355"/>
+                      <a:ext cx="6639560" cy="3569970"/>
                     </a:xfrm>
                     <a:prstGeom prst="rect">
                       <a:avLst/>
@@ -1429,6 +1144,395 @@
     <w:p>
       <w:pPr>
         <w:rPr>
+          <w:rFonts w:hint="eastAsia"/>
+          <w:bCs/>
+          <w:sz w:val="22"/>
+        </w:rPr>
+      </w:pPr>
+      <w:r>
+        <w:rPr>
+          <w:rFonts w:hint="eastAsia"/>
+          <w:bCs/>
+          <w:sz w:val="22"/>
+        </w:rPr>
+        <w:t xml:space="preserve">아침이 밝아오면 직업이 있는 </w:t>
+      </w:r>
+      <w:r>
+        <w:rPr>
+          <w:bCs/>
+          <w:sz w:val="22"/>
+        </w:rPr>
+        <w:t>citizen</w:t>
+      </w:r>
+      <w:r>
+        <w:rPr>
+          <w:rFonts w:hint="eastAsia"/>
+          <w:bCs/>
+          <w:sz w:val="22"/>
+        </w:rPr>
+        <w:t xml:space="preserve">은 직장을 찾아가고 직업이 없는 </w:t>
+      </w:r>
+      <w:r>
+        <w:rPr>
+          <w:bCs/>
+          <w:sz w:val="22"/>
+        </w:rPr>
+        <w:t>citizen</w:t>
+      </w:r>
+      <w:r>
+        <w:rPr>
+          <w:rFonts w:hint="eastAsia"/>
+          <w:bCs/>
+          <w:sz w:val="22"/>
+        </w:rPr>
+        <w:t>은 마을 중앙에서 대기한다.</w:t>
+      </w:r>
+      <w:r>
+        <w:rPr>
+          <w:bCs/>
+          <w:noProof/>
+          <w:sz w:val="22"/>
+        </w:rPr>
+        <w:drawing>
+          <wp:inline distT="0" distB="0" distL="0" distR="0" wp14:anchorId="6EBFEF6F" wp14:editId="44D6611D">
+            <wp:extent cx="6639560" cy="3609975"/>
+            <wp:effectExtent l="0" t="0" r="8890" b="9525"/>
+            <wp:docPr id="1574868502" name="그림 2"/>
+            <wp:cNvGraphicFramePr>
+              <a:graphicFrameLocks xmlns:a="http://schemas.openxmlformats.org/drawingml/2006/main" noChangeAspect="1"/>
+            </wp:cNvGraphicFramePr>
+            <a:graphic xmlns:a="http://schemas.openxmlformats.org/drawingml/2006/main">
+              <a:graphicData uri="http://schemas.openxmlformats.org/drawingml/2006/picture">
+                <pic:pic xmlns:pic="http://schemas.openxmlformats.org/drawingml/2006/picture">
+                  <pic:nvPicPr>
+                    <pic:cNvPr id="0" name="Picture 2"/>
+                    <pic:cNvPicPr>
+                      <a:picLocks noChangeAspect="1" noChangeArrowheads="1"/>
+                    </pic:cNvPicPr>
+                  </pic:nvPicPr>
+                  <pic:blipFill>
+                    <a:blip r:embed="rId9">
+                      <a:extLst>
+                        <a:ext uri="{28A0092B-C50C-407E-A947-70E740481C1C}">
+                          <a14:useLocalDpi xmlns:a14="http://schemas.microsoft.com/office/drawing/2010/main" val="0"/>
+                        </a:ext>
+                      </a:extLst>
+                    </a:blip>
+                    <a:srcRect/>
+                    <a:stretch>
+                      <a:fillRect/>
+                    </a:stretch>
+                  </pic:blipFill>
+                  <pic:spPr bwMode="auto">
+                    <a:xfrm>
+                      <a:off x="0" y="0"/>
+                      <a:ext cx="6639560" cy="3609975"/>
+                    </a:xfrm>
+                    <a:prstGeom prst="rect">
+                      <a:avLst/>
+                    </a:prstGeom>
+                    <a:noFill/>
+                    <a:ln>
+                      <a:noFill/>
+                    </a:ln>
+                  </pic:spPr>
+                </pic:pic>
+              </a:graphicData>
+            </a:graphic>
+          </wp:inline>
+        </w:drawing>
+      </w:r>
+    </w:p>
+    <w:p>
+      <w:pPr>
+        <w:rPr>
+          <w:bCs/>
+          <w:sz w:val="22"/>
+        </w:rPr>
+      </w:pPr>
+    </w:p>
+    <w:p>
+      <w:pPr>
+        <w:rPr>
+          <w:bCs/>
+          <w:sz w:val="22"/>
+        </w:rPr>
+      </w:pPr>
+    </w:p>
+    <w:p>
+      <w:pPr>
+        <w:rPr>
+          <w:bCs/>
+          <w:sz w:val="22"/>
+        </w:rPr>
+      </w:pPr>
+      <w:r>
+        <w:rPr>
+          <w:bCs/>
+          <w:sz w:val="22"/>
+        </w:rPr>
+        <w:t>House</w:t>
+      </w:r>
+      <w:r>
+        <w:rPr>
+          <w:rFonts w:hint="eastAsia"/>
+          <w:bCs/>
+          <w:sz w:val="22"/>
+        </w:rPr>
+        <w:t xml:space="preserve">에 빈 자리가 있는 경우 마을중앙으로 가지 않고 </w:t>
+      </w:r>
+      <w:r>
+        <w:rPr>
+          <w:bCs/>
+          <w:sz w:val="22"/>
+        </w:rPr>
+        <w:t>House</w:t>
+      </w:r>
+      <w:r>
+        <w:rPr>
+          <w:rFonts w:hint="eastAsia"/>
+          <w:bCs/>
+          <w:sz w:val="22"/>
+        </w:rPr>
+        <w:t>로 이동한다.</w:t>
+      </w:r>
+    </w:p>
+    <w:p>
+      <w:pPr>
+        <w:rPr>
+          <w:rFonts w:hint="eastAsia"/>
+          <w:bCs/>
+          <w:sz w:val="22"/>
+        </w:rPr>
+      </w:pPr>
+      <w:r>
+        <w:rPr>
+          <w:bCs/>
+          <w:noProof/>
+          <w:sz w:val="22"/>
+        </w:rPr>
+        <w:lastRenderedPageBreak/>
+        <w:drawing>
+          <wp:inline distT="0" distB="0" distL="0" distR="0" wp14:anchorId="3D700670" wp14:editId="54C7036A">
+            <wp:extent cx="6647180" cy="3585845"/>
+            <wp:effectExtent l="0" t="0" r="1270" b="0"/>
+            <wp:docPr id="1719975029" name="그림 3"/>
+            <wp:cNvGraphicFramePr>
+              <a:graphicFrameLocks xmlns:a="http://schemas.openxmlformats.org/drawingml/2006/main" noChangeAspect="1"/>
+            </wp:cNvGraphicFramePr>
+            <a:graphic xmlns:a="http://schemas.openxmlformats.org/drawingml/2006/main">
+              <a:graphicData uri="http://schemas.openxmlformats.org/drawingml/2006/picture">
+                <pic:pic xmlns:pic="http://schemas.openxmlformats.org/drawingml/2006/picture">
+                  <pic:nvPicPr>
+                    <pic:cNvPr id="0" name="Picture 3"/>
+                    <pic:cNvPicPr>
+                      <a:picLocks noChangeAspect="1" noChangeArrowheads="1"/>
+                    </pic:cNvPicPr>
+                  </pic:nvPicPr>
+                  <pic:blipFill>
+                    <a:blip r:embed="rId10">
+                      <a:extLst>
+                        <a:ext uri="{28A0092B-C50C-407E-A947-70E740481C1C}">
+                          <a14:useLocalDpi xmlns:a14="http://schemas.microsoft.com/office/drawing/2010/main" val="0"/>
+                        </a:ext>
+                      </a:extLst>
+                    </a:blip>
+                    <a:srcRect/>
+                    <a:stretch>
+                      <a:fillRect/>
+                    </a:stretch>
+                  </pic:blipFill>
+                  <pic:spPr bwMode="auto">
+                    <a:xfrm>
+                      <a:off x="0" y="0"/>
+                      <a:ext cx="6647180" cy="3585845"/>
+                    </a:xfrm>
+                    <a:prstGeom prst="rect">
+                      <a:avLst/>
+                    </a:prstGeom>
+                    <a:noFill/>
+                    <a:ln>
+                      <a:noFill/>
+                    </a:ln>
+                  </pic:spPr>
+                </pic:pic>
+              </a:graphicData>
+            </a:graphic>
+          </wp:inline>
+        </w:drawing>
+      </w:r>
+      <w:r>
+        <w:rPr>
+          <w:rFonts w:hint="eastAsia"/>
+          <w:bCs/>
+          <w:sz w:val="22"/>
+        </w:rPr>
+        <w:t xml:space="preserve"> </w:t>
+      </w:r>
+    </w:p>
+    <w:p>
+      <w:pPr>
+        <w:rPr>
+          <w:bCs/>
+          <w:sz w:val="22"/>
+        </w:rPr>
+      </w:pPr>
+    </w:p>
+    <w:p>
+      <w:pPr>
+        <w:rPr>
+          <w:bCs/>
+          <w:sz w:val="22"/>
+        </w:rPr>
+      </w:pPr>
+      <w:r>
+        <w:rPr>
+          <w:rFonts w:hint="eastAsia"/>
+          <w:bCs/>
+          <w:sz w:val="22"/>
+        </w:rPr>
+        <w:t>건물 건설할 때 자원을 소모하게 하였다.</w:t>
+      </w:r>
+    </w:p>
+    <w:p>
+      <w:pPr>
+        <w:rPr>
+          <w:bCs/>
+          <w:sz w:val="22"/>
+        </w:rPr>
+      </w:pPr>
+      <w:r>
+        <w:rPr>
+          <w:rFonts w:hint="eastAsia"/>
+          <w:bCs/>
+          <w:sz w:val="22"/>
+        </w:rPr>
+        <w:t>건물에 종류에 따라 자원 소모량이 다르다.</w:t>
+      </w:r>
+    </w:p>
+    <w:p>
+      <w:pPr>
+        <w:rPr>
+          <w:bCs/>
+          <w:sz w:val="22"/>
+        </w:rPr>
+      </w:pPr>
+      <w:r>
+        <w:rPr>
+          <w:rFonts w:hint="eastAsia"/>
+          <w:bCs/>
+          <w:sz w:val="22"/>
+        </w:rPr>
+        <w:t>시민에</w:t>
+      </w:r>
+      <w:r>
+        <w:rPr>
+          <w:bCs/>
+          <w:sz w:val="22"/>
+        </w:rPr>
+        <w:t xml:space="preserve"> </w:t>
+      </w:r>
+      <w:r>
+        <w:rPr>
+          <w:rFonts w:hint="eastAsia"/>
+          <w:bCs/>
+          <w:sz w:val="22"/>
+        </w:rPr>
+        <w:t>수에 따라서 식량과 물을 소비한다.</w:t>
+      </w:r>
+      <w:r>
+        <w:rPr>
+          <w:bCs/>
+          <w:sz w:val="22"/>
+        </w:rPr>
+        <w:t xml:space="preserve"> </w:t>
+      </w:r>
+    </w:p>
+    <w:p>
+      <w:pPr>
+        <w:rPr>
+          <w:rFonts w:hint="eastAsia"/>
+          <w:bCs/>
+          <w:sz w:val="22"/>
+        </w:rPr>
+      </w:pPr>
+      <w:r>
+        <w:rPr>
+          <w:rFonts w:hint="eastAsia"/>
+          <w:bCs/>
+          <w:sz w:val="22"/>
+        </w:rPr>
+        <w:t>시민은 포만감과 물 충족감을 가진다.</w:t>
+      </w:r>
+      <w:r>
+        <w:rPr>
+          <w:bCs/>
+          <w:sz w:val="22"/>
+        </w:rPr>
+        <w:t xml:space="preserve"> </w:t>
+      </w:r>
+      <w:r>
+        <w:rPr>
+          <w:rFonts w:hint="eastAsia"/>
+          <w:bCs/>
+          <w:sz w:val="22"/>
+        </w:rPr>
+        <w:t xml:space="preserve">이 수치가 </w:t>
+      </w:r>
+      <w:r>
+        <w:rPr>
+          <w:bCs/>
+          <w:sz w:val="22"/>
+        </w:rPr>
+        <w:t>0</w:t>
+      </w:r>
+      <w:r>
+        <w:rPr>
+          <w:rFonts w:hint="eastAsia"/>
+          <w:bCs/>
+          <w:sz w:val="22"/>
+        </w:rPr>
+        <w:t>이 되면 시민은 사망한다.</w:t>
+      </w:r>
+    </w:p>
+    <w:p>
+      <w:pPr>
+        <w:rPr>
+          <w:rFonts w:hint="eastAsia"/>
+          <w:bCs/>
+          <w:sz w:val="22"/>
+        </w:rPr>
+      </w:pPr>
+    </w:p>
+    <w:p>
+      <w:pPr>
+        <w:rPr>
+          <w:bCs/>
+          <w:sz w:val="22"/>
+        </w:rPr>
+      </w:pPr>
+    </w:p>
+    <w:p>
+      <w:pPr>
+        <w:rPr>
+          <w:rFonts w:hint="eastAsia"/>
+          <w:bCs/>
+          <w:sz w:val="22"/>
+        </w:rPr>
+      </w:pPr>
+    </w:p>
+    <w:p>
+      <w:pPr>
+        <w:rPr>
+          <w:bCs/>
+          <w:sz w:val="22"/>
+        </w:rPr>
+      </w:pPr>
+    </w:p>
+    <w:p>
+      <w:pPr>
+        <w:rPr>
+          <w:rFonts w:hint="eastAsia"/>
           <w:bCs/>
           <w:sz w:val="22"/>
         </w:rPr>
@@ -1505,7 +1609,7 @@
                     <pic:cNvPicPr/>
                   </pic:nvPicPr>
                   <pic:blipFill>
-                    <a:blip r:embed="rId9" cstate="print">
+                    <a:blip r:embed="rId11" cstate="print">
                       <a:extLst>
                         <a:ext uri="{28A0092B-C50C-407E-A947-70E740481C1C}">
                           <a14:useLocalDpi xmlns:a14="http://schemas.microsoft.com/office/drawing/2010/main" val="0"/>
@@ -1574,6 +1678,7 @@
                 <w:b/>
                 <w:sz w:val="22"/>
               </w:rPr>
+              <w:lastRenderedPageBreak/>
               <w:t>문제점 정리</w:t>
             </w:r>
           </w:p>
@@ -1718,28 +1823,7 @@
                 <w:b/>
                 <w:sz w:val="22"/>
               </w:rPr>
-              <w:t>2022.04.1</w:t>
-            </w:r>
-            <w:r>
-              <w:rPr>
-                <w:b/>
-                <w:sz w:val="22"/>
-              </w:rPr>
-              <w:t>7</w:t>
-            </w:r>
-            <w:r>
-              <w:rPr>
-                <w:b/>
-                <w:sz w:val="22"/>
-              </w:rPr>
-              <w:t>~2022.04.</w:t>
-            </w:r>
-            <w:r>
-              <w:rPr>
-                <w:b/>
-                <w:sz w:val="22"/>
-              </w:rPr>
-              <w:t>23</w:t>
+              <w:t>2022.04.17~2022.04.23</w:t>
             </w:r>
           </w:p>
         </w:tc>
@@ -1812,6 +1896,72 @@
                 <w:sz w:val="22"/>
               </w:rPr>
               <w:t>김강휘:</w:t>
+            </w:r>
+            <w:r>
+              <w:rPr>
+                <w:sz w:val="22"/>
+              </w:rPr>
+              <w:t xml:space="preserve"> </w:t>
+            </w:r>
+            <w:r>
+              <w:rPr>
+                <w:rFonts w:hint="eastAsia"/>
+                <w:sz w:val="22"/>
+              </w:rPr>
+              <w:t>시민이 죽었을 때 클라이언트에서 삭제,</w:t>
+            </w:r>
+            <w:r>
+              <w:rPr>
+                <w:sz w:val="22"/>
+              </w:rPr>
+              <w:t xml:space="preserve"> </w:t>
+            </w:r>
+            <w:r>
+              <w:rPr>
+                <w:rFonts w:hint="eastAsia"/>
+                <w:sz w:val="22"/>
+              </w:rPr>
+              <w:t xml:space="preserve">건물 </w:t>
+            </w:r>
+            <w:r>
+              <w:rPr>
+                <w:sz w:val="22"/>
+              </w:rPr>
+              <w:t>UI</w:t>
+            </w:r>
+            <w:r>
+              <w:rPr>
+                <w:rFonts w:hint="eastAsia"/>
+                <w:sz w:val="22"/>
+              </w:rPr>
+              <w:t>추가,</w:t>
+            </w:r>
+            <w:r>
+              <w:rPr>
+                <w:sz w:val="22"/>
+              </w:rPr>
+              <w:t xml:space="preserve"> </w:t>
+            </w:r>
+            <w:r>
+              <w:rPr>
+                <w:rFonts w:hint="eastAsia"/>
+                <w:sz w:val="22"/>
+              </w:rPr>
+              <w:t xml:space="preserve">건물 </w:t>
+            </w:r>
+            <w:r>
+              <w:rPr>
+                <w:rFonts w:hint="eastAsia"/>
+                <w:sz w:val="22"/>
+              </w:rPr>
+              <w:t xml:space="preserve">종류 </w:t>
+            </w:r>
+            <w:r>
+              <w:rPr>
+                <w:rFonts w:hint="eastAsia"/>
+                <w:sz w:val="22"/>
+              </w:rPr>
+              <w:t>추가</w:t>
             </w:r>
             <w:r>
               <w:rPr>
@@ -1875,7 +2025,6 @@
                 <w:b/>
                 <w:sz w:val="22"/>
               </w:rPr>
-              <w:lastRenderedPageBreak/>
               <w:t>지도교수</w:t>
             </w:r>
           </w:p>

--- a/작업일지/04_10.docx
+++ b/작업일지/04_10.docx
@@ -109,6 +109,7 @@
               </w:rPr>
               <w:t xml:space="preserve">019180046 </w:t>
             </w:r>
+            <w:proofErr w:type="spellStart"/>
             <w:r>
               <w:rPr>
                 <w:rFonts w:hint="eastAsia"/>
@@ -117,6 +118,7 @@
               </w:rPr>
               <w:t>김강휘</w:t>
             </w:r>
+            <w:proofErr w:type="spellEnd"/>
           </w:p>
           <w:p>
             <w:pPr>
@@ -170,6 +172,7 @@
                 <w:sz w:val="22"/>
               </w:rPr>
             </w:pPr>
+            <w:proofErr w:type="spellStart"/>
             <w:r>
               <w:rPr>
                 <w:rFonts w:hint="eastAsia"/>
@@ -178,6 +181,7 @@
               </w:rPr>
               <w:t>팀명</w:t>
             </w:r>
+            <w:proofErr w:type="spellEnd"/>
           </w:p>
         </w:tc>
         <w:tc>
@@ -193,6 +197,7 @@
                 <w:szCs w:val="28"/>
               </w:rPr>
             </w:pPr>
+            <w:proofErr w:type="spellStart"/>
             <w:r>
               <w:rPr>
                 <w:sz w:val="28"/>
@@ -200,6 +205,7 @@
               </w:rPr>
               <w:t>Survil</w:t>
             </w:r>
+            <w:proofErr w:type="spellEnd"/>
           </w:p>
         </w:tc>
       </w:tr>
@@ -244,16 +250,9 @@
             </w:pPr>
             <w:r>
               <w:rPr>
-                <w:rFonts w:hint="eastAsia"/>
-                <w:b/>
-              </w:rPr>
-              <w:t>1</w:t>
-            </w:r>
-            <w:r>
-              <w:rPr>
-                <w:b/>
-              </w:rPr>
-              <w:t>4</w:t>
+                <w:b/>
+              </w:rPr>
+              <w:t>15</w:t>
             </w:r>
           </w:p>
         </w:tc>
@@ -470,43 +469,39 @@
             </w:r>
             <w:r>
               <w:rPr>
+                <w:b/>
+              </w:rPr>
+              <w:t>20X20</w:t>
+            </w:r>
+            <w:r>
+              <w:rPr>
                 <w:rFonts w:hint="eastAsia"/>
                 <w:b/>
               </w:rPr>
-              <w:t xml:space="preserve">태양 </w:t>
-            </w:r>
-            <w:r>
-              <w:rPr>
-                <w:b/>
-              </w:rPr>
-              <w:t xml:space="preserve">Blueprint-&gt;C++, </w:t>
+              <w:t>머티리얼 생성 후 온도에 적용</w:t>
             </w:r>
             <w:r>
               <w:rPr>
                 <w:rFonts w:hint="eastAsia"/>
                 <w:b/>
               </w:rPr>
-              <w:t>서버에서 클라로 전송하는 온도 크기 변경</w:t>
-            </w:r>
+              <w:t>(</w:t>
+            </w:r>
+            <w:proofErr w:type="spellStart"/>
             <w:r>
               <w:rPr>
                 <w:rFonts w:hint="eastAsia"/>
                 <w:b/>
               </w:rPr>
-              <w:t>,</w:t>
-            </w:r>
-            <w:r>
-              <w:rPr>
-                <w:b/>
-              </w:rPr>
-              <w:t xml:space="preserve"> </w:t>
-            </w:r>
+              <w:t>데칼</w:t>
+            </w:r>
+            <w:proofErr w:type="spellEnd"/>
             <w:r>
               <w:rPr>
                 <w:rFonts w:hint="eastAsia"/>
                 <w:b/>
               </w:rPr>
-              <w:t>건물 짓기</w:t>
+              <w:t xml:space="preserve"> 개수 줄임)</w:t>
             </w:r>
           </w:p>
           <w:p>
@@ -522,6 +517,7 @@
                 <w:b/>
               </w:rPr>
             </w:pPr>
+            <w:proofErr w:type="spellStart"/>
             <w:r>
               <w:rPr>
                 <w:rFonts w:hint="eastAsia"/>
@@ -529,6 +525,7 @@
               </w:rPr>
               <w:t>김강휘</w:t>
             </w:r>
+            <w:proofErr w:type="spellEnd"/>
             <w:r>
               <w:rPr>
                 <w:rFonts w:hint="eastAsia"/>
@@ -626,37 +623,735 @@
       </w:tr>
     </w:tbl>
     <w:p>
-      <w:pPr>
-        <w:rPr>
+      <w:r>
+        <w:rPr>
+          <w:rFonts w:hint="eastAsia"/>
           <w:b/>
           <w:sz w:val="22"/>
         </w:rPr>
-      </w:pPr>
+        <w:t>&lt;상세 수행내용&gt;</w:t>
+      </w:r>
     </w:p>
     <w:p>
-      <w:r>
-        <w:rPr>
-          <w:rFonts w:hint="eastAsia"/>
-          <w:b/>
-          <w:sz w:val="22"/>
-        </w:rPr>
-        <w:t>&lt;상세 수행내용&gt;</w:t>
+      <w:pPr>
+        <w:rPr>
+          <w:sz w:val="22"/>
+        </w:rPr>
+      </w:pPr>
+      <w:r>
+        <w:rPr>
+          <w:rFonts w:hint="eastAsia"/>
+          <w:sz w:val="32"/>
+          <w:szCs w:val="32"/>
+        </w:rPr>
+        <w:t>윤우영</w:t>
+      </w:r>
+      <w:r>
+        <w:rPr>
+          <w:sz w:val="22"/>
+        </w:rPr>
+        <w:t>:</w:t>
       </w:r>
     </w:p>
     <w:p>
       <w:pPr>
         <w:rPr>
-          <w:sz w:val="22"/>
-        </w:rPr>
-      </w:pPr>
-      <w:r>
-        <w:rPr>
-          <w:rFonts w:hint="eastAsia"/>
+          <w:rFonts w:hint="eastAsia"/>
+          <w:sz w:val="22"/>
+        </w:rPr>
+      </w:pPr>
+      <w:proofErr w:type="spellStart"/>
+      <w:r>
+        <w:rPr>
+          <w:sz w:val="22"/>
+        </w:rPr>
+        <w:t>데칼</w:t>
+      </w:r>
+      <w:proofErr w:type="spellEnd"/>
+      <w:r>
+        <w:rPr>
+          <w:sz w:val="22"/>
+        </w:rPr>
+        <w:t xml:space="preserve"> </w:t>
+      </w:r>
+      <w:r>
+        <w:rPr>
+          <w:rFonts w:hint="eastAsia"/>
+          <w:sz w:val="22"/>
+        </w:rPr>
+        <w:t xml:space="preserve">개수를 줄이기 위한 </w:t>
+      </w:r>
+      <w:proofErr w:type="spellStart"/>
+      <w:r>
+        <w:rPr>
+          <w:rFonts w:hint="eastAsia"/>
+          <w:sz w:val="22"/>
+        </w:rPr>
+        <w:t>머티리얼을</w:t>
+      </w:r>
+      <w:proofErr w:type="spellEnd"/>
+      <w:r>
+        <w:rPr>
+          <w:rFonts w:hint="eastAsia"/>
+          <w:sz w:val="22"/>
+        </w:rPr>
+        <w:t xml:space="preserve"> 제작했다.</w:t>
+      </w:r>
+      <w:r>
+        <w:rPr>
+          <w:sz w:val="22"/>
+        </w:rPr>
+        <w:t xml:space="preserve"> </w:t>
+      </w:r>
+      <w:r>
+        <w:rPr>
+          <w:rFonts w:hint="eastAsia"/>
+          <w:sz w:val="22"/>
+        </w:rPr>
+        <w:t xml:space="preserve">런타임 중에 </w:t>
+      </w:r>
+      <w:proofErr w:type="spellStart"/>
+      <w:r>
+        <w:rPr>
+          <w:rFonts w:hint="eastAsia"/>
+          <w:sz w:val="22"/>
+        </w:rPr>
+        <w:t>머티리얼이나</w:t>
+      </w:r>
+      <w:proofErr w:type="spellEnd"/>
+      <w:r>
+        <w:rPr>
+          <w:rFonts w:hint="eastAsia"/>
+          <w:sz w:val="22"/>
+        </w:rPr>
+        <w:t xml:space="preserve"> </w:t>
+      </w:r>
+      <w:proofErr w:type="spellStart"/>
+      <w:r>
+        <w:rPr>
+          <w:rFonts w:hint="eastAsia"/>
+          <w:sz w:val="22"/>
+        </w:rPr>
+        <w:t>텍스쳐를</w:t>
+      </w:r>
+      <w:proofErr w:type="spellEnd"/>
+      <w:r>
+        <w:rPr>
+          <w:rFonts w:hint="eastAsia"/>
+          <w:sz w:val="22"/>
+        </w:rPr>
+        <w:t xml:space="preserve"> 제작하면 </w:t>
+      </w:r>
+      <w:proofErr w:type="spellStart"/>
+      <w:r>
+        <w:rPr>
+          <w:rFonts w:hint="eastAsia"/>
+          <w:sz w:val="22"/>
+        </w:rPr>
+        <w:t>셰이더</w:t>
+      </w:r>
+      <w:proofErr w:type="spellEnd"/>
+      <w:r>
+        <w:rPr>
+          <w:rFonts w:hint="eastAsia"/>
+          <w:sz w:val="22"/>
+        </w:rPr>
+        <w:t xml:space="preserve"> 업데이트 시간이 걸리는 데에다가,</w:t>
+      </w:r>
+      <w:r>
+        <w:rPr>
+          <w:sz w:val="22"/>
+        </w:rPr>
+        <w:t xml:space="preserve"> </w:t>
+      </w:r>
+      <w:r>
+        <w:rPr>
+          <w:rFonts w:hint="eastAsia"/>
+          <w:sz w:val="22"/>
+        </w:rPr>
+        <w:t xml:space="preserve">기존의 </w:t>
+      </w:r>
+      <w:proofErr w:type="spellStart"/>
+      <w:r>
+        <w:rPr>
+          <w:rFonts w:hint="eastAsia"/>
+          <w:sz w:val="22"/>
+        </w:rPr>
+        <w:t>머티리얼의</w:t>
+      </w:r>
+      <w:proofErr w:type="spellEnd"/>
+      <w:r>
+        <w:rPr>
+          <w:rFonts w:hint="eastAsia"/>
+          <w:sz w:val="22"/>
+        </w:rPr>
+        <w:t xml:space="preserve"> </w:t>
+      </w:r>
+      <w:r>
+        <w:rPr>
+          <w:rFonts w:hint="eastAsia"/>
+          <w:sz w:val="22"/>
+        </w:rPr>
+        <w:t>p</w:t>
+      </w:r>
+      <w:r>
+        <w:rPr>
+          <w:sz w:val="22"/>
+        </w:rPr>
+        <w:t>arameter</w:t>
+      </w:r>
+      <w:r>
+        <w:rPr>
+          <w:rFonts w:hint="eastAsia"/>
+          <w:sz w:val="22"/>
+        </w:rPr>
+        <w:t>값만 바꾸는 것보다 성능 저하가 너무 심하다.</w:t>
+      </w:r>
+      <w:r>
+        <w:rPr>
+          <w:sz w:val="22"/>
+        </w:rPr>
+        <w:t xml:space="preserve"> </w:t>
+      </w:r>
+      <w:r>
+        <w:rPr>
+          <w:rFonts w:hint="eastAsia"/>
+          <w:sz w:val="22"/>
+        </w:rPr>
+        <w:t xml:space="preserve">그래서 지형 사이즈인 </w:t>
+      </w:r>
+      <w:r>
+        <w:rPr>
+          <w:sz w:val="22"/>
+        </w:rPr>
+        <w:t xml:space="preserve">200 </w:t>
+      </w:r>
+      <w:r>
+        <w:rPr>
+          <w:rFonts w:hint="eastAsia"/>
+          <w:sz w:val="22"/>
+        </w:rPr>
+        <w:t>X</w:t>
+      </w:r>
+      <w:r>
+        <w:rPr>
+          <w:sz w:val="22"/>
+        </w:rPr>
+        <w:t xml:space="preserve"> 100</w:t>
+      </w:r>
+      <w:r>
+        <w:rPr>
+          <w:rFonts w:hint="eastAsia"/>
+          <w:sz w:val="22"/>
+        </w:rPr>
+        <w:t>개의 원</w:t>
+      </w:r>
+      <w:r>
+        <w:rPr>
+          <w:rFonts w:hint="eastAsia"/>
+          <w:sz w:val="22"/>
+        </w:rPr>
+        <w:t xml:space="preserve">을 하나의 </w:t>
+      </w:r>
+      <w:proofErr w:type="spellStart"/>
+      <w:r>
+        <w:rPr>
+          <w:rFonts w:hint="eastAsia"/>
+          <w:sz w:val="22"/>
+        </w:rPr>
+        <w:t>머티리얼에</w:t>
+      </w:r>
+      <w:proofErr w:type="spellEnd"/>
+      <w:r>
+        <w:rPr>
+          <w:rFonts w:hint="eastAsia"/>
+          <w:sz w:val="22"/>
+        </w:rPr>
+        <w:t xml:space="preserve"> 배치하여 각각의 원에</w:t>
+      </w:r>
+      <w:r>
+        <w:rPr>
+          <w:rFonts w:hint="eastAsia"/>
+          <w:sz w:val="22"/>
+        </w:rPr>
+        <w:t xml:space="preserve"> </w:t>
+      </w:r>
+      <w:r>
+        <w:rPr>
+          <w:sz w:val="22"/>
+        </w:rPr>
+        <w:t>color parameter</w:t>
+      </w:r>
+      <w:r>
+        <w:rPr>
+          <w:rFonts w:hint="eastAsia"/>
+          <w:sz w:val="22"/>
+        </w:rPr>
+        <w:t>를 만들</w:t>
+      </w:r>
+      <w:r>
+        <w:rPr>
+          <w:rFonts w:hint="eastAsia"/>
+          <w:sz w:val="22"/>
+        </w:rPr>
+        <w:t>어서 추후 수정 가능하게 하려했다.</w:t>
+      </w:r>
+      <w:r>
+        <w:rPr>
+          <w:sz w:val="22"/>
+        </w:rPr>
+        <w:t xml:space="preserve"> </w:t>
+      </w:r>
+      <w:r>
+        <w:rPr>
+          <w:rFonts w:hint="eastAsia"/>
+          <w:sz w:val="22"/>
+        </w:rPr>
+        <w:t xml:space="preserve">하지만 하나의 </w:t>
+      </w:r>
+      <w:proofErr w:type="spellStart"/>
+      <w:r>
+        <w:rPr>
+          <w:rFonts w:hint="eastAsia"/>
+          <w:sz w:val="22"/>
+        </w:rPr>
+        <w:t>머티리얼에</w:t>
+      </w:r>
+      <w:proofErr w:type="spellEnd"/>
+      <w:r>
+        <w:rPr>
+          <w:rFonts w:hint="eastAsia"/>
+          <w:sz w:val="22"/>
+        </w:rPr>
+        <w:t xml:space="preserve"> </w:t>
+      </w:r>
+      <w:r>
+        <w:rPr>
+          <w:sz w:val="22"/>
+        </w:rPr>
+        <w:t>200X100</w:t>
+      </w:r>
+      <w:r>
+        <w:rPr>
+          <w:rFonts w:hint="eastAsia"/>
+          <w:sz w:val="22"/>
+        </w:rPr>
+        <w:t xml:space="preserve">개의 원을 만들다가 </w:t>
+      </w:r>
+      <w:proofErr w:type="spellStart"/>
+      <w:r>
+        <w:rPr>
+          <w:rFonts w:hint="eastAsia"/>
+          <w:sz w:val="22"/>
+        </w:rPr>
+        <w:t>언리얼이</w:t>
+      </w:r>
+      <w:proofErr w:type="spellEnd"/>
+      <w:r>
+        <w:rPr>
+          <w:rFonts w:hint="eastAsia"/>
+          <w:sz w:val="22"/>
+        </w:rPr>
+        <w:t xml:space="preserve"> 그냥 꺼져버리는 현상에 의해 </w:t>
+      </w:r>
+      <w:r>
+        <w:rPr>
+          <w:sz w:val="22"/>
+        </w:rPr>
+        <w:t>20X20</w:t>
+      </w:r>
+      <w:r>
+        <w:rPr>
+          <w:rFonts w:hint="eastAsia"/>
+          <w:sz w:val="22"/>
+        </w:rPr>
+        <w:t>으로 타협을 봤다.</w:t>
+      </w:r>
+      <w:r>
+        <w:rPr>
+          <w:sz w:val="22"/>
+        </w:rPr>
+        <w:t xml:space="preserve"> </w:t>
+      </w:r>
+      <w:r>
+        <w:rPr>
+          <w:rFonts w:hint="eastAsia"/>
+          <w:sz w:val="22"/>
+        </w:rPr>
+        <w:t xml:space="preserve">결국 </w:t>
+      </w:r>
+      <w:proofErr w:type="spellStart"/>
+      <w:r>
+        <w:rPr>
+          <w:rFonts w:hint="eastAsia"/>
+          <w:sz w:val="22"/>
+        </w:rPr>
+        <w:t>데칼을</w:t>
+      </w:r>
+      <w:proofErr w:type="spellEnd"/>
+      <w:r>
+        <w:rPr>
+          <w:rFonts w:hint="eastAsia"/>
+          <w:sz w:val="22"/>
+        </w:rPr>
+        <w:t xml:space="preserve"> </w:t>
+      </w:r>
+      <w:r>
+        <w:rPr>
+          <w:sz w:val="22"/>
+        </w:rPr>
+        <w:t>10X5</w:t>
+      </w:r>
+      <w:r>
+        <w:rPr>
+          <w:rFonts w:hint="eastAsia"/>
+          <w:sz w:val="22"/>
+        </w:rPr>
+        <w:t>개는 깔아야 한다.</w:t>
+      </w:r>
+      <w:r>
+        <w:rPr>
+          <w:sz w:val="22"/>
+        </w:rPr>
+        <w:t xml:space="preserve"> </w:t>
+      </w:r>
+      <w:r>
+        <w:rPr>
+          <w:rFonts w:hint="eastAsia"/>
+          <w:sz w:val="22"/>
+        </w:rPr>
+        <w:t xml:space="preserve">그래도 기존에 </w:t>
+      </w:r>
+      <w:r>
+        <w:rPr>
+          <w:sz w:val="22"/>
+        </w:rPr>
+        <w:t>200X100</w:t>
+      </w:r>
+      <w:r>
+        <w:rPr>
+          <w:rFonts w:hint="eastAsia"/>
+          <w:sz w:val="22"/>
+        </w:rPr>
+        <w:t>개를 까는 것보다는</w:t>
+      </w:r>
+      <w:r>
+        <w:rPr>
+          <w:sz w:val="22"/>
+        </w:rPr>
+        <w:t xml:space="preserve"> </w:t>
+      </w:r>
+      <w:r>
+        <w:rPr>
+          <w:rFonts w:hint="eastAsia"/>
+          <w:sz w:val="22"/>
+        </w:rPr>
+        <w:t>훨씬 낫다.</w:t>
+      </w:r>
+      <w:r>
+        <w:rPr>
+          <w:sz w:val="22"/>
+        </w:rPr>
+        <w:t xml:space="preserve"> </w:t>
+      </w:r>
+      <w:r>
+        <w:rPr>
+          <w:rFonts w:hint="eastAsia"/>
+          <w:sz w:val="22"/>
+        </w:rPr>
+        <w:t xml:space="preserve">그래서 </w:t>
+      </w:r>
+      <w:r>
+        <w:rPr>
+          <w:sz w:val="22"/>
+        </w:rPr>
+        <w:t>20X20</w:t>
+      </w:r>
+      <w:r>
+        <w:rPr>
+          <w:rFonts w:hint="eastAsia"/>
+          <w:sz w:val="22"/>
+        </w:rPr>
+        <w:t xml:space="preserve">원을 표현하는 </w:t>
+      </w:r>
+      <w:proofErr w:type="spellStart"/>
+      <w:r>
+        <w:rPr>
+          <w:rFonts w:hint="eastAsia"/>
+          <w:sz w:val="22"/>
+        </w:rPr>
+        <w:t>머티리얼을</w:t>
+      </w:r>
+      <w:proofErr w:type="spellEnd"/>
+      <w:r>
+        <w:rPr>
+          <w:rFonts w:hint="eastAsia"/>
+          <w:sz w:val="22"/>
+        </w:rPr>
+        <w:t xml:space="preserve"> 저장해 놓았고,</w:t>
+      </w:r>
+      <w:r>
+        <w:rPr>
+          <w:sz w:val="22"/>
+        </w:rPr>
+        <w:t xml:space="preserve"> </w:t>
+      </w:r>
+      <w:r>
+        <w:rPr>
+          <w:rFonts w:hint="eastAsia"/>
+          <w:sz w:val="22"/>
+        </w:rPr>
+        <w:t>런타임 때</w:t>
+      </w:r>
+      <w:r>
+        <w:rPr>
+          <w:sz w:val="22"/>
+        </w:rPr>
+        <w:t xml:space="preserve"> Temperature Class</w:t>
+      </w:r>
+      <w:r>
+        <w:rPr>
+          <w:rFonts w:hint="eastAsia"/>
+          <w:sz w:val="22"/>
+        </w:rPr>
+        <w:t xml:space="preserve">에 그 </w:t>
+      </w:r>
+      <w:proofErr w:type="spellStart"/>
+      <w:r>
+        <w:rPr>
+          <w:rFonts w:hint="eastAsia"/>
+          <w:sz w:val="22"/>
+        </w:rPr>
+        <w:t>머티리얼을</w:t>
+      </w:r>
+      <w:proofErr w:type="spellEnd"/>
+      <w:r>
+        <w:rPr>
+          <w:rFonts w:hint="eastAsia"/>
+          <w:sz w:val="22"/>
+        </w:rPr>
+        <w:t xml:space="preserve"> 줘서 </w:t>
+      </w:r>
+      <w:r>
+        <w:rPr>
+          <w:sz w:val="22"/>
+        </w:rPr>
+        <w:t>Parameter</w:t>
+      </w:r>
+      <w:r>
+        <w:rPr>
+          <w:rFonts w:hint="eastAsia"/>
+          <w:sz w:val="22"/>
+        </w:rPr>
+        <w:t>값만 바꾸게 했다.</w:t>
+      </w:r>
+      <w:r>
+        <w:rPr>
+          <w:sz w:val="22"/>
+        </w:rPr>
+        <w:t xml:space="preserve"> </w:t>
+      </w:r>
+      <w:r>
+        <w:rPr>
+          <w:rFonts w:hint="eastAsia"/>
+          <w:sz w:val="22"/>
+        </w:rPr>
+        <w:t xml:space="preserve">기존 </w:t>
+      </w:r>
+      <w:r>
+        <w:rPr>
+          <w:sz w:val="22"/>
+        </w:rPr>
+        <w:t>10fps</w:t>
+      </w:r>
+      <w:r>
+        <w:rPr>
+          <w:rFonts w:hint="eastAsia"/>
+          <w:sz w:val="22"/>
+        </w:rPr>
+        <w:t>도 안</w:t>
+      </w:r>
+      <w:r>
+        <w:rPr>
+          <w:rFonts w:hint="eastAsia"/>
+          <w:sz w:val="22"/>
+        </w:rPr>
+        <w:t xml:space="preserve"> </w:t>
+      </w:r>
+      <w:r>
+        <w:rPr>
+          <w:rFonts w:hint="eastAsia"/>
+          <w:sz w:val="22"/>
+        </w:rPr>
+        <w:t>나온</w:t>
+      </w:r>
+      <w:r>
+        <w:rPr>
+          <w:rFonts w:hint="eastAsia"/>
+          <w:sz w:val="22"/>
+        </w:rPr>
+        <w:t xml:space="preserve"> </w:t>
+      </w:r>
+      <w:r>
+        <w:rPr>
+          <w:rFonts w:hint="eastAsia"/>
+          <w:sz w:val="22"/>
+        </w:rPr>
+        <w:t xml:space="preserve">것에 비해 지금은 </w:t>
+      </w:r>
+      <w:r>
+        <w:rPr>
+          <w:rFonts w:hint="eastAsia"/>
+          <w:sz w:val="22"/>
+        </w:rPr>
+        <w:t xml:space="preserve">가만히 있을 때 </w:t>
+      </w:r>
+      <w:r>
+        <w:rPr>
+          <w:sz w:val="22"/>
+        </w:rPr>
+        <w:t>60</w:t>
+      </w:r>
+      <w:r>
+        <w:rPr>
+          <w:rFonts w:hint="eastAsia"/>
+          <w:sz w:val="22"/>
+        </w:rPr>
+        <w:t>f</w:t>
+      </w:r>
+      <w:r>
+        <w:rPr>
+          <w:sz w:val="22"/>
+        </w:rPr>
+        <w:t>ps</w:t>
+      </w:r>
+      <w:r>
+        <w:rPr>
+          <w:rFonts w:hint="eastAsia"/>
+          <w:sz w:val="22"/>
+        </w:rPr>
+        <w:t xml:space="preserve"> 이상</w:t>
+      </w:r>
+      <w:r>
+        <w:rPr>
+          <w:sz w:val="22"/>
+        </w:rPr>
+        <w:t xml:space="preserve">. </w:t>
+      </w:r>
+      <w:r>
+        <w:rPr>
+          <w:rFonts w:hint="eastAsia"/>
+          <w:sz w:val="22"/>
+        </w:rPr>
+        <w:t xml:space="preserve">움직일 때 </w:t>
+      </w:r>
+      <w:r>
+        <w:rPr>
+          <w:sz w:val="22"/>
+        </w:rPr>
+        <w:t>20fps</w:t>
+      </w:r>
+      <w:r>
+        <w:rPr>
+          <w:rFonts w:hint="eastAsia"/>
+          <w:sz w:val="22"/>
+        </w:rPr>
+        <w:t>이상 나온다.</w:t>
+      </w:r>
+      <w:r>
+        <w:rPr>
+          <w:sz w:val="22"/>
+        </w:rPr>
+        <w:t xml:space="preserve"> </w:t>
+      </w:r>
+      <w:r>
+        <w:rPr>
+          <w:rFonts w:hint="eastAsia"/>
+          <w:sz w:val="22"/>
+        </w:rPr>
+        <w:t>아직 움직일 때에도 성능 저하가 있어서 해결 방법을 찾는 중이다.</w:t>
+      </w:r>
+    </w:p>
+    <w:p>
+      <w:pPr>
+        <w:rPr>
+          <w:rFonts w:hint="eastAsia"/>
+          <w:sz w:val="22"/>
+        </w:rPr>
+      </w:pPr>
+      <w:r>
+        <w:rPr>
+          <w:noProof/>
+          <w:sz w:val="22"/>
+        </w:rPr>
+        <w:drawing>
+          <wp:inline distT="0" distB="0" distL="0" distR="0" wp14:anchorId="6433FA93" wp14:editId="3DBB0C21">
+            <wp:extent cx="4552950" cy="4552950"/>
+            <wp:effectExtent l="0" t="0" r="0" b="0"/>
+            <wp:docPr id="3" name="그림 3"/>
+            <wp:cNvGraphicFramePr>
+              <a:graphicFrameLocks xmlns:a="http://schemas.openxmlformats.org/drawingml/2006/main" noChangeAspect="1"/>
+            </wp:cNvGraphicFramePr>
+            <a:graphic xmlns:a="http://schemas.openxmlformats.org/drawingml/2006/main">
+              <a:graphicData uri="http://schemas.openxmlformats.org/drawingml/2006/picture">
+                <pic:pic xmlns:pic="http://schemas.openxmlformats.org/drawingml/2006/picture">
+                  <pic:nvPicPr>
+                    <pic:cNvPr id="0" name="Picture 2"/>
+                    <pic:cNvPicPr>
+                      <a:picLocks noChangeAspect="1" noChangeArrowheads="1"/>
+                    </pic:cNvPicPr>
+                  </pic:nvPicPr>
+                  <pic:blipFill>
+                    <a:blip r:embed="rId8" cstate="print">
+                      <a:extLst>
+                        <a:ext uri="{28A0092B-C50C-407E-A947-70E740481C1C}">
+                          <a14:useLocalDpi xmlns:a14="http://schemas.microsoft.com/office/drawing/2010/main" val="0"/>
+                        </a:ext>
+                      </a:extLst>
+                    </a:blip>
+                    <a:srcRect/>
+                    <a:stretch>
+                      <a:fillRect/>
+                    </a:stretch>
+                  </pic:blipFill>
+                  <pic:spPr bwMode="auto">
+                    <a:xfrm>
+                      <a:off x="0" y="0"/>
+                      <a:ext cx="4552950" cy="4552950"/>
+                    </a:xfrm>
+                    <a:prstGeom prst="rect">
+                      <a:avLst/>
+                    </a:prstGeom>
+                    <a:noFill/>
+                    <a:ln>
+                      <a:noFill/>
+                    </a:ln>
+                  </pic:spPr>
+                </pic:pic>
+              </a:graphicData>
+            </a:graphic>
+          </wp:inline>
+        </w:drawing>
+      </w:r>
+    </w:p>
+    <w:p>
+      <w:pPr>
+        <w:rPr>
           <w:sz w:val="32"/>
           <w:szCs w:val="32"/>
         </w:rPr>
-        <w:t>윤우영</w:t>
-      </w:r>
+      </w:pPr>
+      <w:proofErr w:type="spellStart"/>
+      <w:r>
+        <w:rPr>
+          <w:rFonts w:hint="eastAsia"/>
+          <w:sz w:val="32"/>
+          <w:szCs w:val="32"/>
+        </w:rPr>
+        <w:lastRenderedPageBreak/>
+        <w:t>김강휘</w:t>
+      </w:r>
+      <w:proofErr w:type="spellEnd"/>
       <w:r>
         <w:rPr>
           <w:sz w:val="22"/>
@@ -667,420 +1362,53 @@
     <w:p>
       <w:pPr>
         <w:rPr>
-          <w:sz w:val="22"/>
-        </w:rPr>
-      </w:pPr>
-      <w:r>
-        <w:rPr>
-          <w:rFonts w:hint="eastAsia"/>
-          <w:sz w:val="22"/>
-        </w:rPr>
-        <w:t>열화상카메라 모드를 할 때,</w:t>
-      </w:r>
-      <w:r>
-        <w:rPr>
-          <w:sz w:val="22"/>
-        </w:rPr>
-        <w:t xml:space="preserve"> </w:t>
-      </w:r>
-      <w:r>
-        <w:rPr>
-          <w:rFonts w:hint="eastAsia"/>
-          <w:sz w:val="22"/>
-        </w:rPr>
-        <w:t xml:space="preserve">태양 빛을 꺼야 제대로 보이므로 </w:t>
-      </w:r>
-      <w:r>
-        <w:rPr>
-          <w:sz w:val="22"/>
-        </w:rPr>
-        <w:t>blueprint</w:t>
-      </w:r>
-      <w:r>
-        <w:rPr>
-          <w:rFonts w:hint="eastAsia"/>
-          <w:sz w:val="22"/>
-        </w:rPr>
-        <w:t xml:space="preserve">로 작동하던 태양을 </w:t>
-      </w:r>
-      <w:r>
-        <w:rPr>
-          <w:sz w:val="22"/>
-        </w:rPr>
-        <w:t>C++</w:t>
-      </w:r>
-      <w:r>
-        <w:rPr>
-          <w:rFonts w:hint="eastAsia"/>
-          <w:sz w:val="22"/>
-        </w:rPr>
-        <w:t>로 옮겨</w:t>
-      </w:r>
-      <w:r>
-        <w:rPr>
-          <w:sz w:val="22"/>
-        </w:rPr>
-        <w:t xml:space="preserve"> </w:t>
-      </w:r>
-      <w:r>
-        <w:rPr>
-          <w:rFonts w:hint="eastAsia"/>
-          <w:sz w:val="22"/>
-        </w:rPr>
-        <w:t>열화상카메라 모드일 때 태양 빛을 끄게 했다</w:t>
-      </w:r>
-      <w:r>
-        <w:rPr>
-          <w:rFonts w:hint="eastAsia"/>
-          <w:sz w:val="22"/>
-        </w:rPr>
-        <w:t>.</w:t>
+          <w:rFonts w:hint="eastAsia"/>
+          <w:bCs/>
+          <w:sz w:val="22"/>
+        </w:rPr>
+      </w:pPr>
+      <w:r>
+        <w:rPr>
+          <w:rFonts w:hint="eastAsia"/>
+          <w:bCs/>
+          <w:sz w:val="22"/>
+        </w:rPr>
+        <w:t>일단 H</w:t>
+      </w:r>
+      <w:r>
+        <w:rPr>
+          <w:bCs/>
+          <w:sz w:val="22"/>
+        </w:rPr>
+        <w:t>ouse</w:t>
+      </w:r>
+      <w:r>
+        <w:rPr>
+          <w:rFonts w:hint="eastAsia"/>
+          <w:bCs/>
+          <w:sz w:val="22"/>
+        </w:rPr>
+        <w:t>가 없거나 H</w:t>
+      </w:r>
+      <w:r>
+        <w:rPr>
+          <w:bCs/>
+          <w:sz w:val="22"/>
+        </w:rPr>
+        <w:t>ouse</w:t>
+      </w:r>
+      <w:r>
+        <w:rPr>
+          <w:rFonts w:hint="eastAsia"/>
+          <w:bCs/>
+          <w:sz w:val="22"/>
+        </w:rPr>
+        <w:t>에 빈 자리가 없을 때 밤이 되면 시민들이 마을 중앙으로 가게 하였다.</w:t>
       </w:r>
     </w:p>
     <w:p>
       <w:pPr>
         <w:rPr>
-          <w:sz w:val="22"/>
-        </w:rPr>
-      </w:pPr>
-      <w:r>
-        <w:rPr>
-          <w:rFonts w:hint="eastAsia"/>
-          <w:sz w:val="22"/>
-        </w:rPr>
-        <w:t xml:space="preserve">온도를 서버에서 보낼 때부터 기존의 </w:t>
-      </w:r>
-      <w:r>
-        <w:rPr>
-          <w:sz w:val="22"/>
-        </w:rPr>
-        <w:t>1/4</w:t>
-      </w:r>
-      <w:r>
-        <w:rPr>
-          <w:rFonts w:hint="eastAsia"/>
-          <w:sz w:val="22"/>
-        </w:rPr>
-        <w:t xml:space="preserve">만을 보내게 했다 </w:t>
-      </w:r>
-      <w:r>
-        <w:rPr>
-          <w:sz w:val="22"/>
-        </w:rPr>
-        <w:t>4</w:t>
-      </w:r>
-      <w:r>
-        <w:rPr>
-          <w:rFonts w:hint="eastAsia"/>
-          <w:sz w:val="22"/>
-        </w:rPr>
-        <w:t xml:space="preserve">칸의 평균을 내어 </w:t>
-      </w:r>
-      <w:r>
-        <w:rPr>
-          <w:sz w:val="22"/>
-        </w:rPr>
-        <w:t>1</w:t>
-      </w:r>
-      <w:r>
-        <w:rPr>
-          <w:rFonts w:hint="eastAsia"/>
-          <w:sz w:val="22"/>
-        </w:rPr>
-        <w:t>칸에 입력.</w:t>
-      </w:r>
-      <w:r>
-        <w:rPr>
-          <w:sz w:val="22"/>
-        </w:rPr>
-        <w:t xml:space="preserve"> </w:t>
-      </w:r>
-      <w:r>
-        <w:rPr>
-          <w:rFonts w:hint="eastAsia"/>
-          <w:sz w:val="22"/>
-        </w:rPr>
-        <w:t>데칼의 개수를 줄여 사양을 줄이기 위함.</w:t>
-      </w:r>
-    </w:p>
-    <w:p>
-      <w:pPr>
-        <w:rPr>
-          <w:sz w:val="22"/>
-        </w:rPr>
-      </w:pPr>
-      <w:r>
-        <w:rPr>
-          <w:rFonts w:hint="eastAsia"/>
-          <w:sz w:val="22"/>
-        </w:rPr>
-        <w:t xml:space="preserve">건물 모델링 </w:t>
-      </w:r>
-      <w:r>
-        <w:rPr>
-          <w:sz w:val="22"/>
-        </w:rPr>
-        <w:t>3</w:t>
-      </w:r>
-      <w:r>
-        <w:rPr>
-          <w:rFonts w:hint="eastAsia"/>
-          <w:sz w:val="22"/>
-        </w:rPr>
-        <w:t>가지 추가</w:t>
-      </w:r>
-    </w:p>
-    <w:p>
-      <w:pPr>
-        <w:rPr>
-          <w:sz w:val="22"/>
-        </w:rPr>
-      </w:pPr>
-      <w:r>
-        <w:rPr>
-          <w:rFonts w:hint="eastAsia"/>
-          <w:sz w:val="22"/>
-        </w:rPr>
-        <w:t xml:space="preserve">건물 생성 모드에서 </w:t>
-      </w:r>
-      <w:r>
-        <w:rPr>
-          <w:sz w:val="22"/>
-        </w:rPr>
-        <w:t>1,2,3,4</w:t>
-      </w:r>
-      <w:r>
-        <w:rPr>
-          <w:rFonts w:hint="eastAsia"/>
-          <w:sz w:val="22"/>
-        </w:rPr>
-        <w:t xml:space="preserve">를 눌러 </w:t>
-      </w:r>
-      <w:r>
-        <w:rPr>
-          <w:sz w:val="22"/>
-        </w:rPr>
-        <w:t>4</w:t>
-      </w:r>
-      <w:r>
-        <w:rPr>
-          <w:rFonts w:hint="eastAsia"/>
-          <w:sz w:val="22"/>
-        </w:rPr>
-        <w:t>가지 건물 중 하나를 선택해 선택된 그리드에 짓기 구현(네트워크 없이 클라 내에서만</w:t>
-      </w:r>
-      <w:r>
-        <w:rPr>
-          <w:sz w:val="22"/>
-        </w:rPr>
-        <w:t>)</w:t>
-      </w:r>
-    </w:p>
-    <w:p>
-      <w:pPr>
-        <w:rPr>
-          <w:sz w:val="22"/>
-        </w:rPr>
-      </w:pPr>
-      <w:r>
-        <w:rPr>
-          <w:rFonts w:hint="eastAsia"/>
-          <w:sz w:val="22"/>
-        </w:rPr>
-        <w:t>서버의 클래스화,</w:t>
-      </w:r>
-      <w:r>
-        <w:rPr>
-          <w:sz w:val="22"/>
-        </w:rPr>
-        <w:t xml:space="preserve"> </w:t>
-      </w:r>
-      <w:r>
-        <w:rPr>
-          <w:rFonts w:hint="eastAsia"/>
-          <w:sz w:val="22"/>
-        </w:rPr>
-        <w:t>패킷 생성 후 전송 구현했으나,</w:t>
-      </w:r>
-      <w:r>
-        <w:rPr>
-          <w:sz w:val="22"/>
-        </w:rPr>
-        <w:t xml:space="preserve"> </w:t>
-      </w:r>
-      <w:r>
-        <w:rPr>
-          <w:rFonts w:hint="eastAsia"/>
-          <w:sz w:val="22"/>
-        </w:rPr>
-        <w:t xml:space="preserve">지금은 </w:t>
-      </w:r>
-      <w:r>
-        <w:rPr>
-          <w:rFonts w:hint="eastAsia"/>
-          <w:sz w:val="22"/>
-        </w:rPr>
-        <w:t>버려 짐</w:t>
-      </w:r>
-      <w:r>
-        <w:rPr>
-          <w:rFonts w:hint="eastAsia"/>
-          <w:sz w:val="22"/>
-        </w:rPr>
-        <w:t>.</w:t>
-      </w:r>
-    </w:p>
-    <w:p>
-      <w:pPr>
-        <w:rPr>
-          <w:sz w:val="22"/>
-        </w:rPr>
-      </w:pPr>
-    </w:p>
-    <w:p>
-      <w:pPr>
-        <w:rPr>
-          <w:sz w:val="32"/>
-          <w:szCs w:val="32"/>
-        </w:rPr>
-      </w:pPr>
-      <w:r>
-        <w:rPr>
-          <w:rFonts w:hint="eastAsia"/>
-          <w:sz w:val="32"/>
-          <w:szCs w:val="32"/>
-        </w:rPr>
-        <w:t>김강휘</w:t>
-      </w:r>
-      <w:r>
-        <w:rPr>
-          <w:sz w:val="22"/>
-        </w:rPr>
-        <w:t>:</w:t>
-      </w:r>
-    </w:p>
-    <w:p>
-      <w:pPr>
-        <w:rPr>
-          <w:bCs/>
-          <w:sz w:val="22"/>
-        </w:rPr>
-      </w:pPr>
-      <w:r>
-        <w:rPr>
-          <w:rFonts w:hint="eastAsia"/>
-          <w:bCs/>
-          <w:sz w:val="22"/>
-        </w:rPr>
-        <w:t>일단 H</w:t>
-      </w:r>
-      <w:r>
-        <w:rPr>
-          <w:bCs/>
-          <w:sz w:val="22"/>
-        </w:rPr>
-        <w:t>ouse</w:t>
-      </w:r>
-      <w:r>
-        <w:rPr>
-          <w:rFonts w:hint="eastAsia"/>
-          <w:bCs/>
-          <w:sz w:val="22"/>
-        </w:rPr>
-        <w:t>가 없거나 H</w:t>
-      </w:r>
-      <w:r>
-        <w:rPr>
-          <w:bCs/>
-          <w:sz w:val="22"/>
-        </w:rPr>
-        <w:t>ouse</w:t>
-      </w:r>
-      <w:r>
-        <w:rPr>
-          <w:rFonts w:hint="eastAsia"/>
-          <w:bCs/>
-          <w:sz w:val="22"/>
-        </w:rPr>
-        <w:t>에 빈 자리가 없을 때 밤이 되면 시민들이 마을 중앙으로 가게 하였다.</w:t>
-      </w:r>
-    </w:p>
-    <w:p>
-      <w:pPr>
-        <w:rPr>
-          <w:bCs/>
-          <w:sz w:val="22"/>
-        </w:rPr>
-      </w:pPr>
-    </w:p>
-    <w:p>
-      <w:pPr>
-        <w:rPr>
-          <w:bCs/>
-          <w:sz w:val="22"/>
-        </w:rPr>
-      </w:pPr>
-    </w:p>
-    <w:p>
-      <w:pPr>
-        <w:rPr>
-          <w:bCs/>
-          <w:sz w:val="22"/>
-        </w:rPr>
-      </w:pPr>
-    </w:p>
-    <w:p>
-      <w:pPr>
-        <w:rPr>
-          <w:bCs/>
-          <w:sz w:val="22"/>
-        </w:rPr>
-      </w:pPr>
-    </w:p>
-    <w:p>
-      <w:pPr>
-        <w:rPr>
-          <w:bCs/>
-          <w:sz w:val="22"/>
-        </w:rPr>
-      </w:pPr>
-    </w:p>
-    <w:p>
-      <w:pPr>
-        <w:rPr>
-          <w:bCs/>
-          <w:sz w:val="22"/>
-        </w:rPr>
-      </w:pPr>
-    </w:p>
-    <w:p>
-      <w:pPr>
-        <w:rPr>
-          <w:bCs/>
-          <w:sz w:val="22"/>
-        </w:rPr>
-      </w:pPr>
-    </w:p>
-    <w:p>
-      <w:pPr>
-        <w:rPr>
-          <w:bCs/>
-          <w:sz w:val="22"/>
-        </w:rPr>
-      </w:pPr>
-    </w:p>
-    <w:p>
-      <w:pPr>
-        <w:rPr>
-          <w:bCs/>
-          <w:sz w:val="22"/>
-        </w:rPr>
-      </w:pPr>
-    </w:p>
-    <w:p>
-      <w:pPr>
-        <w:rPr>
-          <w:rFonts w:hint="eastAsia"/>
           <w:bCs/>
           <w:sz w:val="22"/>
         </w:rPr>
@@ -1109,7 +1437,7 @@
                     </pic:cNvPicPr>
                   </pic:nvPicPr>
                   <pic:blipFill>
-                    <a:blip r:embed="rId8">
+                    <a:blip r:embed="rId9">
                       <a:extLst>
                         <a:ext uri="{28A0092B-C50C-407E-A947-70E740481C1C}">
                           <a14:useLocalDpi xmlns:a14="http://schemas.microsoft.com/office/drawing/2010/main" val="0"/>
@@ -1144,7 +1472,6 @@
     <w:p>
       <w:pPr>
         <w:rPr>
-          <w:rFonts w:hint="eastAsia"/>
           <w:bCs/>
           <w:sz w:val="22"/>
         </w:rPr>
@@ -1211,7 +1538,7 @@
                     </pic:cNvPicPr>
                   </pic:nvPicPr>
                   <pic:blipFill>
-                    <a:blip r:embed="rId9">
+                    <a:blip r:embed="rId10">
                       <a:extLst>
                         <a:ext uri="{28A0092B-C50C-407E-A947-70E740481C1C}">
                           <a14:useLocalDpi xmlns:a14="http://schemas.microsoft.com/office/drawing/2010/main" val="0"/>
@@ -1262,45 +1589,54 @@
     <w:p>
       <w:pPr>
         <w:rPr>
-          <w:bCs/>
-          <w:sz w:val="22"/>
-        </w:rPr>
-      </w:pPr>
-      <w:r>
-        <w:rPr>
-          <w:bCs/>
-          <w:sz w:val="22"/>
-        </w:rPr>
-        <w:t>House</w:t>
-      </w:r>
-      <w:r>
-        <w:rPr>
-          <w:rFonts w:hint="eastAsia"/>
-          <w:bCs/>
-          <w:sz w:val="22"/>
-        </w:rPr>
-        <w:t xml:space="preserve">에 빈 자리가 있는 경우 마을중앙으로 가지 않고 </w:t>
-      </w:r>
-      <w:r>
-        <w:rPr>
-          <w:bCs/>
-          <w:sz w:val="22"/>
-        </w:rPr>
-        <w:t>House</w:t>
-      </w:r>
-      <w:r>
-        <w:rPr>
-          <w:rFonts w:hint="eastAsia"/>
-          <w:bCs/>
-          <w:sz w:val="22"/>
-        </w:rPr>
-        <w:t>로 이동한다.</w:t>
-      </w:r>
+          <w:rFonts w:hint="eastAsia"/>
+          <w:bCs/>
+          <w:sz w:val="22"/>
+        </w:rPr>
+      </w:pPr>
     </w:p>
     <w:p>
       <w:pPr>
         <w:rPr>
-          <w:rFonts w:hint="eastAsia"/>
+          <w:bCs/>
+          <w:sz w:val="22"/>
+        </w:rPr>
+      </w:pPr>
+      <w:r>
+        <w:rPr>
+          <w:bCs/>
+          <w:sz w:val="22"/>
+        </w:rPr>
+        <w:lastRenderedPageBreak/>
+        <w:t>House</w:t>
+      </w:r>
+      <w:r>
+        <w:rPr>
+          <w:rFonts w:hint="eastAsia"/>
+          <w:bCs/>
+          <w:sz w:val="22"/>
+        </w:rPr>
+        <w:t xml:space="preserve">에 빈 자리가 있는 경우 마을중앙으로 가지 않고 </w:t>
+      </w:r>
+      <w:r>
+        <w:rPr>
+          <w:bCs/>
+          <w:sz w:val="22"/>
+        </w:rPr>
+        <w:t>House</w:t>
+      </w:r>
+      <w:r>
+        <w:rPr>
+          <w:rFonts w:hint="eastAsia"/>
+          <w:bCs/>
+          <w:sz w:val="22"/>
+        </w:rPr>
+        <w:t>로 이동한다.</w:t>
+      </w:r>
+    </w:p>
+    <w:p>
+      <w:pPr>
+        <w:rPr>
           <w:bCs/>
           <w:sz w:val="22"/>
         </w:rPr>
@@ -1311,7 +1647,6 @@
           <w:noProof/>
           <w:sz w:val="22"/>
         </w:rPr>
-        <w:lastRenderedPageBreak/>
         <w:drawing>
           <wp:inline distT="0" distB="0" distL="0" distR="0" wp14:anchorId="3D700670" wp14:editId="54C7036A">
             <wp:extent cx="6647180" cy="3585845"/>
@@ -1330,7 +1665,7 @@
                     </pic:cNvPicPr>
                   </pic:nvPicPr>
                   <pic:blipFill>
-                    <a:blip r:embed="rId10">
+                    <a:blip r:embed="rId11">
                       <a:extLst>
                         <a:ext uri="{28A0092B-C50C-407E-A947-70E740481C1C}">
                           <a14:useLocalDpi xmlns:a14="http://schemas.microsoft.com/office/drawing/2010/main" val="0"/>
@@ -1451,7 +1786,6 @@
     <w:p>
       <w:pPr>
         <w:rPr>
-          <w:rFonts w:hint="eastAsia"/>
           <w:bCs/>
           <w:sz w:val="22"/>
         </w:rPr>
@@ -1498,7 +1832,6 @@
     <w:p>
       <w:pPr>
         <w:rPr>
-          <w:rFonts w:hint="eastAsia"/>
           <w:bCs/>
           <w:sz w:val="22"/>
         </w:rPr>
@@ -1515,7 +1848,6 @@
     <w:p>
       <w:pPr>
         <w:rPr>
-          <w:rFonts w:hint="eastAsia"/>
           <w:bCs/>
           <w:sz w:val="22"/>
         </w:rPr>
@@ -1532,7 +1864,6 @@
     <w:p>
       <w:pPr>
         <w:rPr>
-          <w:rFonts w:hint="eastAsia"/>
           <w:bCs/>
           <w:sz w:val="22"/>
         </w:rPr>
@@ -1609,7 +1940,7 @@
                     <pic:cNvPicPr/>
                   </pic:nvPicPr>
                   <pic:blipFill>
-                    <a:blip r:embed="rId11" cstate="print">
+                    <a:blip r:embed="rId12" cstate="print">
                       <a:extLst>
                         <a:ext uri="{28A0092B-C50C-407E-A947-70E740481C1C}">
                           <a14:useLocalDpi xmlns:a14="http://schemas.microsoft.com/office/drawing/2010/main" val="0"/>
@@ -1678,7 +2009,6 @@
                 <w:b/>
                 <w:sz w:val="22"/>
               </w:rPr>
-              <w:lastRenderedPageBreak/>
               <w:t>문제점 정리</w:t>
             </w:r>
           </w:p>
@@ -1771,18 +2101,10 @@
             </w:pPr>
             <w:r>
               <w:rPr>
-                <w:rFonts w:hint="eastAsia"/>
-                <w:b/>
-                <w:sz w:val="22"/>
-              </w:rPr>
-              <w:t>1</w:t>
-            </w:r>
-            <w:r>
-              <w:rPr>
-                <w:b/>
-                <w:sz w:val="22"/>
-              </w:rPr>
-              <w:t>5</w:t>
+                <w:b/>
+                <w:sz w:val="22"/>
+              </w:rPr>
+              <w:t>16</w:t>
             </w:r>
           </w:p>
         </w:tc>
@@ -1890,12 +2212,21 @@
                 <w:sz w:val="22"/>
               </w:rPr>
             </w:pPr>
+            <w:proofErr w:type="spellStart"/>
             <w:r>
               <w:rPr>
                 <w:rFonts w:hint="eastAsia"/>
                 <w:sz w:val="22"/>
               </w:rPr>
-              <w:t>김강휘:</w:t>
+              <w:t>김강휘</w:t>
+            </w:r>
+            <w:proofErr w:type="spellEnd"/>
+            <w:r>
+              <w:rPr>
+                <w:rFonts w:hint="eastAsia"/>
+                <w:sz w:val="22"/>
+              </w:rPr>
+              <w:t>:</w:t>
             </w:r>
             <w:r>
               <w:rPr>

--- a/작업일지/04_10.docx
+++ b/작업일지/04_10.docx
@@ -109,7 +109,6 @@
               </w:rPr>
               <w:t xml:space="preserve">019180046 </w:t>
             </w:r>
-            <w:proofErr w:type="spellStart"/>
             <w:r>
               <w:rPr>
                 <w:rFonts w:hint="eastAsia"/>
@@ -118,7 +117,6 @@
               </w:rPr>
               <w:t>김강휘</w:t>
             </w:r>
-            <w:proofErr w:type="spellEnd"/>
           </w:p>
           <w:p>
             <w:pPr>
@@ -172,7 +170,6 @@
                 <w:sz w:val="22"/>
               </w:rPr>
             </w:pPr>
-            <w:proofErr w:type="spellStart"/>
             <w:r>
               <w:rPr>
                 <w:rFonts w:hint="eastAsia"/>
@@ -181,7 +178,6 @@
               </w:rPr>
               <w:t>팀명</w:t>
             </w:r>
-            <w:proofErr w:type="spellEnd"/>
           </w:p>
         </w:tc>
         <w:tc>
@@ -197,7 +193,6 @@
                 <w:szCs w:val="28"/>
               </w:rPr>
             </w:pPr>
-            <w:proofErr w:type="spellStart"/>
             <w:r>
               <w:rPr>
                 <w:sz w:val="28"/>
@@ -205,7 +200,6 @@
               </w:rPr>
               <w:t>Survil</w:t>
             </w:r>
-            <w:proofErr w:type="spellEnd"/>
           </w:p>
         </w:tc>
       </w:tr>
@@ -485,23 +479,7 @@
                 <w:rFonts w:hint="eastAsia"/>
                 <w:b/>
               </w:rPr>
-              <w:t>(</w:t>
-            </w:r>
-            <w:proofErr w:type="spellStart"/>
-            <w:r>
-              <w:rPr>
-                <w:rFonts w:hint="eastAsia"/>
-                <w:b/>
-              </w:rPr>
-              <w:t>데칼</w:t>
-            </w:r>
-            <w:proofErr w:type="spellEnd"/>
-            <w:r>
-              <w:rPr>
-                <w:rFonts w:hint="eastAsia"/>
-                <w:b/>
-              </w:rPr>
-              <w:t xml:space="preserve"> 개수 줄임)</w:t>
+              <w:t>(데칼 개수 줄임)</w:t>
             </w:r>
           </w:p>
           <w:p>
@@ -517,7 +495,6 @@
                 <w:b/>
               </w:rPr>
             </w:pPr>
-            <w:proofErr w:type="spellStart"/>
             <w:r>
               <w:rPr>
                 <w:rFonts w:hint="eastAsia"/>
@@ -525,7 +502,6 @@
               </w:rPr>
               <w:t>김강휘</w:t>
             </w:r>
-            <w:proofErr w:type="spellEnd"/>
             <w:r>
               <w:rPr>
                 <w:rFonts w:hint="eastAsia"/>
@@ -614,9 +590,23 @@
             </w:r>
             <w:r>
               <w:rPr>
-                <w:b/>
-              </w:rPr>
-              <w:t>상단 UI 제작</w:t>
+                <w:rFonts w:hint="eastAsia"/>
+                <w:b/>
+              </w:rPr>
+              <w:t>메인메뉴,</w:t>
+            </w:r>
+            <w:r>
+              <w:rPr>
+                <w:b/>
+              </w:rPr>
+              <w:t xml:space="preserve"> UI </w:t>
+            </w:r>
+            <w:r>
+              <w:rPr>
+                <w:rFonts w:hint="eastAsia"/>
+                <w:b/>
+              </w:rPr>
+              <w:t>추가.</w:t>
             </w:r>
           </w:p>
         </w:tc>
@@ -656,18 +646,22 @@
     <w:p>
       <w:pPr>
         <w:rPr>
-          <w:rFonts w:hint="eastAsia"/>
-          <w:sz w:val="22"/>
-        </w:rPr>
-      </w:pPr>
-      <w:proofErr w:type="spellStart"/>
-      <w:r>
-        <w:rPr>
-          <w:sz w:val="22"/>
-        </w:rPr>
-        <w:t>데칼</w:t>
-      </w:r>
-      <w:proofErr w:type="spellEnd"/>
+          <w:sz w:val="22"/>
+        </w:rPr>
+      </w:pPr>
+      <w:r>
+        <w:rPr>
+          <w:sz w:val="22"/>
+        </w:rPr>
+        <w:t xml:space="preserve">데칼 </w:t>
+      </w:r>
+      <w:r>
+        <w:rPr>
+          <w:rFonts w:hint="eastAsia"/>
+          <w:sz w:val="22"/>
+        </w:rPr>
+        <w:t>개수를 줄이기 위한 머티리얼을 제작했다.</w:t>
+      </w:r>
       <w:r>
         <w:rPr>
           <w:sz w:val="22"/>
@@ -679,23 +673,7 @@
           <w:rFonts w:hint="eastAsia"/>
           <w:sz w:val="22"/>
         </w:rPr>
-        <w:t xml:space="preserve">개수를 줄이기 위한 </w:t>
-      </w:r>
-      <w:proofErr w:type="spellStart"/>
-      <w:r>
-        <w:rPr>
-          <w:rFonts w:hint="eastAsia"/>
-          <w:sz w:val="22"/>
-        </w:rPr>
-        <w:t>머티리얼을</w:t>
-      </w:r>
-      <w:proofErr w:type="spellEnd"/>
-      <w:r>
-        <w:rPr>
-          <w:rFonts w:hint="eastAsia"/>
-          <w:sz w:val="22"/>
-        </w:rPr>
-        <w:t xml:space="preserve"> 제작했다.</w:t>
+        <w:t>런타임 중에 머티리얼이나 텍스쳐를 제작하면 셰이더 업데이트 시간이 걸리는 데에다가,</w:t>
       </w:r>
       <w:r>
         <w:rPr>
@@ -708,81 +686,103 @@
           <w:rFonts w:hint="eastAsia"/>
           <w:sz w:val="22"/>
         </w:rPr>
-        <w:t xml:space="preserve">런타임 중에 </w:t>
-      </w:r>
-      <w:proofErr w:type="spellStart"/>
-      <w:r>
-        <w:rPr>
-          <w:rFonts w:hint="eastAsia"/>
-          <w:sz w:val="22"/>
-        </w:rPr>
-        <w:t>머티리얼이나</w:t>
-      </w:r>
-      <w:proofErr w:type="spellEnd"/>
-      <w:r>
-        <w:rPr>
-          <w:rFonts w:hint="eastAsia"/>
+        <w:t xml:space="preserve">기존의 머티리얼의 </w:t>
+      </w:r>
+      <w:r>
+        <w:rPr>
+          <w:rFonts w:hint="eastAsia"/>
+          <w:sz w:val="22"/>
+        </w:rPr>
+        <w:t>p</w:t>
+      </w:r>
+      <w:r>
+        <w:rPr>
+          <w:sz w:val="22"/>
+        </w:rPr>
+        <w:t>arameter</w:t>
+      </w:r>
+      <w:r>
+        <w:rPr>
+          <w:rFonts w:hint="eastAsia"/>
+          <w:sz w:val="22"/>
+        </w:rPr>
+        <w:t>값만 바꾸는 것보다 성능 저하가 너무 심하다.</w:t>
+      </w:r>
+      <w:r>
+        <w:rPr>
           <w:sz w:val="22"/>
         </w:rPr>
         <w:t xml:space="preserve"> </w:t>
       </w:r>
-      <w:proofErr w:type="spellStart"/>
-      <w:r>
-        <w:rPr>
-          <w:rFonts w:hint="eastAsia"/>
-          <w:sz w:val="22"/>
-        </w:rPr>
-        <w:t>텍스쳐를</w:t>
-      </w:r>
-      <w:proofErr w:type="spellEnd"/>
-      <w:r>
-        <w:rPr>
-          <w:rFonts w:hint="eastAsia"/>
-          <w:sz w:val="22"/>
-        </w:rPr>
-        <w:t xml:space="preserve"> 제작하면 </w:t>
-      </w:r>
-      <w:proofErr w:type="spellStart"/>
-      <w:r>
-        <w:rPr>
-          <w:rFonts w:hint="eastAsia"/>
-          <w:sz w:val="22"/>
-        </w:rPr>
-        <w:t>셰이더</w:t>
-      </w:r>
-      <w:proofErr w:type="spellEnd"/>
-      <w:r>
-        <w:rPr>
-          <w:rFonts w:hint="eastAsia"/>
-          <w:sz w:val="22"/>
-        </w:rPr>
-        <w:t xml:space="preserve"> 업데이트 시간이 걸리는 데에다가,</w:t>
-      </w:r>
-      <w:r>
-        <w:rPr>
+      <w:r>
+        <w:rPr>
+          <w:rFonts w:hint="eastAsia"/>
+          <w:sz w:val="22"/>
+        </w:rPr>
+        <w:t xml:space="preserve">그래서 지형 사이즈인 </w:t>
+      </w:r>
+      <w:r>
+        <w:rPr>
+          <w:sz w:val="22"/>
+        </w:rPr>
+        <w:t xml:space="preserve">200 </w:t>
+      </w:r>
+      <w:r>
+        <w:rPr>
+          <w:rFonts w:hint="eastAsia"/>
+          <w:sz w:val="22"/>
+        </w:rPr>
+        <w:t>X</w:t>
+      </w:r>
+      <w:r>
+        <w:rPr>
+          <w:sz w:val="22"/>
+        </w:rPr>
+        <w:t xml:space="preserve"> 100</w:t>
+      </w:r>
+      <w:r>
+        <w:rPr>
+          <w:rFonts w:hint="eastAsia"/>
+          <w:sz w:val="22"/>
+        </w:rPr>
+        <w:t>개의 원</w:t>
+      </w:r>
+      <w:r>
+        <w:rPr>
+          <w:rFonts w:hint="eastAsia"/>
+          <w:sz w:val="22"/>
+        </w:rPr>
+        <w:t>을 하나의 머티리얼에 배치하여 각각의 원에</w:t>
+      </w:r>
+      <w:r>
+        <w:rPr>
+          <w:rFonts w:hint="eastAsia"/>
           <w:sz w:val="22"/>
         </w:rPr>
         <w:t xml:space="preserve"> </w:t>
       </w:r>
       <w:r>
         <w:rPr>
-          <w:rFonts w:hint="eastAsia"/>
-          <w:sz w:val="22"/>
-        </w:rPr>
-        <w:t xml:space="preserve">기존의 </w:t>
-      </w:r>
-      <w:proofErr w:type="spellStart"/>
-      <w:r>
-        <w:rPr>
-          <w:rFonts w:hint="eastAsia"/>
-          <w:sz w:val="22"/>
-        </w:rPr>
-        <w:t>머티리얼의</w:t>
-      </w:r>
-      <w:proofErr w:type="spellEnd"/>
-      <w:r>
-        <w:rPr>
-          <w:rFonts w:hint="eastAsia"/>
+          <w:sz w:val="22"/>
+        </w:rPr>
+        <w:t>color parameter</w:t>
+      </w:r>
+      <w:r>
+        <w:rPr>
+          <w:rFonts w:hint="eastAsia"/>
+          <w:sz w:val="22"/>
+        </w:rPr>
+        <w:t>를 만들</w:t>
+      </w:r>
+      <w:r>
+        <w:rPr>
+          <w:rFonts w:hint="eastAsia"/>
+          <w:sz w:val="22"/>
+        </w:rPr>
+        <w:t>어서 추후 수정 가능하게 하려했다.</w:t>
+      </w:r>
+      <w:r>
+        <w:rPr>
           <w:sz w:val="22"/>
         </w:rPr>
         <w:t xml:space="preserve"> </w:t>
@@ -792,20 +792,33 @@
           <w:rFonts w:hint="eastAsia"/>
           <w:sz w:val="22"/>
         </w:rPr>
-        <w:t>p</w:t>
-      </w:r>
-      <w:r>
-        <w:rPr>
-          <w:sz w:val="22"/>
-        </w:rPr>
-        <w:t>arameter</w:t>
-      </w:r>
-      <w:r>
-        <w:rPr>
-          <w:rFonts w:hint="eastAsia"/>
-          <w:sz w:val="22"/>
-        </w:rPr>
-        <w:t>값만 바꾸는 것보다 성능 저하가 너무 심하다.</w:t>
+        <w:t xml:space="preserve">하지만 하나의 머티리얼에 </w:t>
+      </w:r>
+      <w:r>
+        <w:rPr>
+          <w:sz w:val="22"/>
+        </w:rPr>
+        <w:t>200X100</w:t>
+      </w:r>
+      <w:r>
+        <w:rPr>
+          <w:rFonts w:hint="eastAsia"/>
+          <w:sz w:val="22"/>
+        </w:rPr>
+        <w:t xml:space="preserve">개의 원을 만들다가 언리얼이 그냥 꺼져버리는 현상에 의해 </w:t>
+      </w:r>
+      <w:r>
+        <w:rPr>
+          <w:sz w:val="22"/>
+        </w:rPr>
+        <w:t>20X20</w:t>
+      </w:r>
+      <w:r>
+        <w:rPr>
+          <w:rFonts w:hint="eastAsia"/>
+          <w:sz w:val="22"/>
+        </w:rPr>
+        <w:t>으로 타협을 봤다.</w:t>
       </w:r>
       <w:r>
         <w:rPr>
@@ -818,83 +831,46 @@
           <w:rFonts w:hint="eastAsia"/>
           <w:sz w:val="22"/>
         </w:rPr>
-        <w:t xml:space="preserve">그래서 지형 사이즈인 </w:t>
-      </w:r>
-      <w:r>
-        <w:rPr>
-          <w:sz w:val="22"/>
-        </w:rPr>
-        <w:t xml:space="preserve">200 </w:t>
-      </w:r>
-      <w:r>
-        <w:rPr>
-          <w:rFonts w:hint="eastAsia"/>
-          <w:sz w:val="22"/>
-        </w:rPr>
-        <w:t>X</w:t>
-      </w:r>
-      <w:r>
-        <w:rPr>
-          <w:sz w:val="22"/>
-        </w:rPr>
-        <w:t xml:space="preserve"> 100</w:t>
-      </w:r>
-      <w:r>
-        <w:rPr>
-          <w:rFonts w:hint="eastAsia"/>
-          <w:sz w:val="22"/>
-        </w:rPr>
-        <w:t>개의 원</w:t>
-      </w:r>
-      <w:r>
-        <w:rPr>
-          <w:rFonts w:hint="eastAsia"/>
-          <w:sz w:val="22"/>
-        </w:rPr>
-        <w:t xml:space="preserve">을 하나의 </w:t>
-      </w:r>
-      <w:proofErr w:type="spellStart"/>
-      <w:r>
-        <w:rPr>
-          <w:rFonts w:hint="eastAsia"/>
-          <w:sz w:val="22"/>
-        </w:rPr>
-        <w:t>머티리얼에</w:t>
-      </w:r>
-      <w:proofErr w:type="spellEnd"/>
-      <w:r>
-        <w:rPr>
-          <w:rFonts w:hint="eastAsia"/>
-          <w:sz w:val="22"/>
-        </w:rPr>
-        <w:t xml:space="preserve"> 배치하여 각각의 원에</w:t>
-      </w:r>
-      <w:r>
-        <w:rPr>
-          <w:rFonts w:hint="eastAsia"/>
+        <w:t xml:space="preserve">결국 데칼을 </w:t>
+      </w:r>
+      <w:r>
+        <w:rPr>
+          <w:sz w:val="22"/>
+        </w:rPr>
+        <w:t>10X5</w:t>
+      </w:r>
+      <w:r>
+        <w:rPr>
+          <w:rFonts w:hint="eastAsia"/>
+          <w:sz w:val="22"/>
+        </w:rPr>
+        <w:t>개는 깔아야 한다.</w:t>
+      </w:r>
+      <w:r>
+        <w:rPr>
           <w:sz w:val="22"/>
         </w:rPr>
         <w:t xml:space="preserve"> </w:t>
       </w:r>
       <w:r>
         <w:rPr>
-          <w:sz w:val="22"/>
-        </w:rPr>
-        <w:t>color parameter</w:t>
-      </w:r>
-      <w:r>
-        <w:rPr>
-          <w:rFonts w:hint="eastAsia"/>
-          <w:sz w:val="22"/>
-        </w:rPr>
-        <w:t>를 만들</w:t>
-      </w:r>
-      <w:r>
-        <w:rPr>
-          <w:rFonts w:hint="eastAsia"/>
-          <w:sz w:val="22"/>
-        </w:rPr>
-        <w:t>어서 추후 수정 가능하게 하려했다.</w:t>
+          <w:rFonts w:hint="eastAsia"/>
+          <w:sz w:val="22"/>
+        </w:rPr>
+        <w:t xml:space="preserve">그래도 기존에 </w:t>
+      </w:r>
+      <w:r>
+        <w:rPr>
+          <w:sz w:val="22"/>
+        </w:rPr>
+        <w:t>200X100</w:t>
+      </w:r>
+      <w:r>
+        <w:rPr>
+          <w:rFonts w:hint="eastAsia"/>
+          <w:sz w:val="22"/>
+        </w:rPr>
+        <w:t>개를 까는 것보다는</w:t>
       </w:r>
       <w:r>
         <w:rPr>
@@ -907,52 +883,20 @@
           <w:rFonts w:hint="eastAsia"/>
           <w:sz w:val="22"/>
         </w:rPr>
-        <w:t xml:space="preserve">하지만 하나의 </w:t>
-      </w:r>
-      <w:proofErr w:type="spellStart"/>
-      <w:r>
-        <w:rPr>
-          <w:rFonts w:hint="eastAsia"/>
-          <w:sz w:val="22"/>
-        </w:rPr>
-        <w:t>머티리얼에</w:t>
-      </w:r>
-      <w:proofErr w:type="spellEnd"/>
-      <w:r>
-        <w:rPr>
-          <w:rFonts w:hint="eastAsia"/>
+        <w:t>훨씬 낫다.</w:t>
+      </w:r>
+      <w:r>
+        <w:rPr>
           <w:sz w:val="22"/>
         </w:rPr>
         <w:t xml:space="preserve"> </w:t>
       </w:r>
       <w:r>
         <w:rPr>
-          <w:sz w:val="22"/>
-        </w:rPr>
-        <w:t>200X100</w:t>
-      </w:r>
-      <w:r>
-        <w:rPr>
-          <w:rFonts w:hint="eastAsia"/>
-          <w:sz w:val="22"/>
-        </w:rPr>
-        <w:t xml:space="preserve">개의 원을 만들다가 </w:t>
-      </w:r>
-      <w:proofErr w:type="spellStart"/>
-      <w:r>
-        <w:rPr>
-          <w:rFonts w:hint="eastAsia"/>
-          <w:sz w:val="22"/>
-        </w:rPr>
-        <w:t>언리얼이</w:t>
-      </w:r>
-      <w:proofErr w:type="spellEnd"/>
-      <w:r>
-        <w:rPr>
-          <w:rFonts w:hint="eastAsia"/>
-          <w:sz w:val="22"/>
-        </w:rPr>
-        <w:t xml:space="preserve"> 그냥 꺼져버리는 현상에 의해 </w:t>
+          <w:rFonts w:hint="eastAsia"/>
+          <w:sz w:val="22"/>
+        </w:rPr>
+        <w:t xml:space="preserve">그래서 </w:t>
       </w:r>
       <w:r>
         <w:rPr>
@@ -965,7 +909,7 @@
           <w:rFonts w:hint="eastAsia"/>
           <w:sz w:val="22"/>
         </w:rPr>
-        <w:t>으로 타협을 봤다.</w:t>
+        <w:t>원을 표현하는 머티리얼을 저장해 놓았고,</w:t>
       </w:r>
       <w:r>
         <w:rPr>
@@ -978,129 +922,6 @@
           <w:rFonts w:hint="eastAsia"/>
           <w:sz w:val="22"/>
         </w:rPr>
-        <w:t xml:space="preserve">결국 </w:t>
-      </w:r>
-      <w:proofErr w:type="spellStart"/>
-      <w:r>
-        <w:rPr>
-          <w:rFonts w:hint="eastAsia"/>
-          <w:sz w:val="22"/>
-        </w:rPr>
-        <w:t>데칼을</w:t>
-      </w:r>
-      <w:proofErr w:type="spellEnd"/>
-      <w:r>
-        <w:rPr>
-          <w:rFonts w:hint="eastAsia"/>
-          <w:sz w:val="22"/>
-        </w:rPr>
-        <w:t xml:space="preserve"> </w:t>
-      </w:r>
-      <w:r>
-        <w:rPr>
-          <w:sz w:val="22"/>
-        </w:rPr>
-        <w:t>10X5</w:t>
-      </w:r>
-      <w:r>
-        <w:rPr>
-          <w:rFonts w:hint="eastAsia"/>
-          <w:sz w:val="22"/>
-        </w:rPr>
-        <w:t>개는 깔아야 한다.</w:t>
-      </w:r>
-      <w:r>
-        <w:rPr>
-          <w:sz w:val="22"/>
-        </w:rPr>
-        <w:t xml:space="preserve"> </w:t>
-      </w:r>
-      <w:r>
-        <w:rPr>
-          <w:rFonts w:hint="eastAsia"/>
-          <w:sz w:val="22"/>
-        </w:rPr>
-        <w:t xml:space="preserve">그래도 기존에 </w:t>
-      </w:r>
-      <w:r>
-        <w:rPr>
-          <w:sz w:val="22"/>
-        </w:rPr>
-        <w:t>200X100</w:t>
-      </w:r>
-      <w:r>
-        <w:rPr>
-          <w:rFonts w:hint="eastAsia"/>
-          <w:sz w:val="22"/>
-        </w:rPr>
-        <w:t>개를 까는 것보다는</w:t>
-      </w:r>
-      <w:r>
-        <w:rPr>
-          <w:sz w:val="22"/>
-        </w:rPr>
-        <w:t xml:space="preserve"> </w:t>
-      </w:r>
-      <w:r>
-        <w:rPr>
-          <w:rFonts w:hint="eastAsia"/>
-          <w:sz w:val="22"/>
-        </w:rPr>
-        <w:t>훨씬 낫다.</w:t>
-      </w:r>
-      <w:r>
-        <w:rPr>
-          <w:sz w:val="22"/>
-        </w:rPr>
-        <w:t xml:space="preserve"> </w:t>
-      </w:r>
-      <w:r>
-        <w:rPr>
-          <w:rFonts w:hint="eastAsia"/>
-          <w:sz w:val="22"/>
-        </w:rPr>
-        <w:t xml:space="preserve">그래서 </w:t>
-      </w:r>
-      <w:r>
-        <w:rPr>
-          <w:sz w:val="22"/>
-        </w:rPr>
-        <w:t>20X20</w:t>
-      </w:r>
-      <w:r>
-        <w:rPr>
-          <w:rFonts w:hint="eastAsia"/>
-          <w:sz w:val="22"/>
-        </w:rPr>
-        <w:t xml:space="preserve">원을 표현하는 </w:t>
-      </w:r>
-      <w:proofErr w:type="spellStart"/>
-      <w:r>
-        <w:rPr>
-          <w:rFonts w:hint="eastAsia"/>
-          <w:sz w:val="22"/>
-        </w:rPr>
-        <w:t>머티리얼을</w:t>
-      </w:r>
-      <w:proofErr w:type="spellEnd"/>
-      <w:r>
-        <w:rPr>
-          <w:rFonts w:hint="eastAsia"/>
-          <w:sz w:val="22"/>
-        </w:rPr>
-        <w:t xml:space="preserve"> 저장해 놓았고,</w:t>
-      </w:r>
-      <w:r>
-        <w:rPr>
-          <w:sz w:val="22"/>
-        </w:rPr>
-        <w:t xml:space="preserve"> </w:t>
-      </w:r>
-      <w:r>
-        <w:rPr>
-          <w:rFonts w:hint="eastAsia"/>
-          <w:sz w:val="22"/>
-        </w:rPr>
         <w:t>런타임 때</w:t>
       </w:r>
       <w:r>
@@ -1114,23 +935,7 @@
           <w:rFonts w:hint="eastAsia"/>
           <w:sz w:val="22"/>
         </w:rPr>
-        <w:t xml:space="preserve">에 그 </w:t>
-      </w:r>
-      <w:proofErr w:type="spellStart"/>
-      <w:r>
-        <w:rPr>
-          <w:rFonts w:hint="eastAsia"/>
-          <w:sz w:val="22"/>
-        </w:rPr>
-        <w:t>머티리얼을</w:t>
-      </w:r>
-      <w:proofErr w:type="spellEnd"/>
-      <w:r>
-        <w:rPr>
-          <w:rFonts w:hint="eastAsia"/>
-          <w:sz w:val="22"/>
-        </w:rPr>
-        <w:t xml:space="preserve"> 줘서 </w:t>
+        <w:t xml:space="preserve">에 그 머티리얼을 줘서 </w:t>
       </w:r>
       <w:r>
         <w:rPr>
@@ -1275,7 +1080,6 @@
     <w:p>
       <w:pPr>
         <w:rPr>
-          <w:rFonts w:hint="eastAsia"/>
           <w:sz w:val="22"/>
         </w:rPr>
       </w:pPr>
@@ -1341,7 +1145,6 @@
           <w:szCs w:val="32"/>
         </w:rPr>
       </w:pPr>
-      <w:proofErr w:type="spellStart"/>
       <w:r>
         <w:rPr>
           <w:rFonts w:hint="eastAsia"/>
@@ -1351,7 +1154,6 @@
         <w:lastRenderedPageBreak/>
         <w:t>김강휘</w:t>
       </w:r>
-      <w:proofErr w:type="spellEnd"/>
       <w:r>
         <w:rPr>
           <w:sz w:val="22"/>
@@ -1362,7 +1164,6 @@
     <w:p>
       <w:pPr>
         <w:rPr>
-          <w:rFonts w:hint="eastAsia"/>
           <w:bCs/>
           <w:sz w:val="22"/>
         </w:rPr>
@@ -1589,7 +1390,6 @@
     <w:p>
       <w:pPr>
         <w:rPr>
-          <w:rFonts w:hint="eastAsia"/>
           <w:bCs/>
           <w:sz w:val="22"/>
         </w:rPr>
@@ -1901,34 +1701,41 @@
         <w:rPr>
           <w:sz w:val="22"/>
         </w:rPr>
-        <w:t xml:space="preserve"> HUD의 상단에 있는 재료가 얼마나 들어있는지 알려주는 UI를 제작했다.</w:t>
+        <w:t xml:space="preserve"> </w:t>
       </w:r>
     </w:p>
     <w:p>
       <w:pPr>
         <w:rPr>
-          <w:sz w:val="22"/>
-        </w:rPr>
-      </w:pPr>
-      <w:r>
-        <w:rPr>
-          <w:rFonts w:hint="eastAsia"/>
+          <w:rFonts w:hint="eastAsia"/>
+          <w:sz w:val="22"/>
+        </w:rPr>
+      </w:pPr>
+      <w:r>
+        <w:rPr>
+          <w:rFonts w:hint="eastAsia"/>
+          <w:sz w:val="22"/>
+        </w:rPr>
+        <w:t>메인 메뉴 화면을 생성했다.</w:t>
+      </w:r>
+    </w:p>
+    <w:p>
+      <w:pPr>
+        <w:rPr>
+          <w:sz w:val="22"/>
+        </w:rPr>
+      </w:pPr>
+      <w:r>
+        <w:rPr>
           <w:noProof/>
           <w:sz w:val="22"/>
         </w:rPr>
+        <w:lastRenderedPageBreak/>
         <w:drawing>
-          <wp:anchor distT="0" distB="0" distL="114300" distR="114300" simplePos="0" relativeHeight="251659264" behindDoc="0" locked="0" layoutInCell="1" allowOverlap="1" wp14:anchorId="1D38C3B6" wp14:editId="0252C95A">
-            <wp:simplePos x="0" y="0"/>
-            <wp:positionH relativeFrom="column">
-              <wp:posOffset>-62865</wp:posOffset>
-            </wp:positionH>
-            <wp:positionV relativeFrom="paragraph">
-              <wp:posOffset>55245</wp:posOffset>
-            </wp:positionV>
-            <wp:extent cx="6645910" cy="701040"/>
-            <wp:effectExtent l="0" t="0" r="2540" b="3810"/>
-            <wp:wrapTopAndBottom/>
-            <wp:docPr id="1" name="그림 1"/>
+          <wp:inline distT="0" distB="0" distL="0" distR="0" wp14:anchorId="2795DA9B" wp14:editId="5E7E6919">
+            <wp:extent cx="6639560" cy="3736975"/>
+            <wp:effectExtent l="0" t="0" r="8890" b="0"/>
+            <wp:docPr id="2" name="그림 2"/>
             <wp:cNvGraphicFramePr>
               <a:graphicFrameLocks xmlns:a="http://schemas.openxmlformats.org/drawingml/2006/main" noChangeAspect="1"/>
             </wp:cNvGraphicFramePr>
@@ -1936,40 +1743,178 @@
               <a:graphicData uri="http://schemas.openxmlformats.org/drawingml/2006/picture">
                 <pic:pic xmlns:pic="http://schemas.openxmlformats.org/drawingml/2006/picture">
                   <pic:nvPicPr>
-                    <pic:cNvPr id="1" name="그림 1"/>
-                    <pic:cNvPicPr/>
+                    <pic:cNvPr id="0" name="Picture 1"/>
+                    <pic:cNvPicPr>
+                      <a:picLocks noChangeAspect="1" noChangeArrowheads="1"/>
+                    </pic:cNvPicPr>
                   </pic:nvPicPr>
                   <pic:blipFill>
-                    <a:blip r:embed="rId12" cstate="print">
+                    <a:blip r:embed="rId12">
                       <a:extLst>
                         <a:ext uri="{28A0092B-C50C-407E-A947-70E740481C1C}">
                           <a14:useLocalDpi xmlns:a14="http://schemas.microsoft.com/office/drawing/2010/main" val="0"/>
                         </a:ext>
                       </a:extLst>
                     </a:blip>
+                    <a:srcRect/>
                     <a:stretch>
                       <a:fillRect/>
                     </a:stretch>
                   </pic:blipFill>
-                  <pic:spPr>
+                  <pic:spPr bwMode="auto">
                     <a:xfrm>
                       <a:off x="0" y="0"/>
-                      <a:ext cx="6645910" cy="701040"/>
+                      <a:ext cx="6639560" cy="3736975"/>
                     </a:xfrm>
                     <a:prstGeom prst="rect">
                       <a:avLst/>
                     </a:prstGeom>
+                    <a:noFill/>
+                    <a:ln>
+                      <a:noFill/>
+                    </a:ln>
                   </pic:spPr>
                 </pic:pic>
               </a:graphicData>
             </a:graphic>
-          </wp:anchor>
+          </wp:inline>
         </w:drawing>
       </w:r>
     </w:p>
     <w:p>
       <w:pPr>
         <w:rPr>
+          <w:rFonts w:hint="eastAsia"/>
+          <w:sz w:val="22"/>
+        </w:rPr>
+      </w:pPr>
+      <w:r>
+        <w:rPr>
+          <w:sz w:val="22"/>
+        </w:rPr>
+        <w:t>Game Start</w:t>
+      </w:r>
+      <w:r>
+        <w:rPr>
+          <w:rFonts w:hint="eastAsia"/>
+          <w:sz w:val="22"/>
+        </w:rPr>
+        <w:t xml:space="preserve">와 </w:t>
+      </w:r>
+      <w:r>
+        <w:rPr>
+          <w:sz w:val="22"/>
+        </w:rPr>
+        <w:t>Quit</w:t>
+      </w:r>
+      <w:r>
+        <w:rPr>
+          <w:rFonts w:hint="eastAsia"/>
+          <w:sz w:val="22"/>
+        </w:rPr>
+        <w:t>버튼만 활성화되었다.</w:t>
+      </w:r>
+    </w:p>
+    <w:p>
+      <w:pPr>
+        <w:rPr>
+          <w:sz w:val="22"/>
+        </w:rPr>
+      </w:pPr>
+      <w:r>
+        <w:rPr>
+          <w:noProof/>
+          <w:sz w:val="22"/>
+        </w:rPr>
+        <w:drawing>
+          <wp:inline distT="0" distB="0" distL="0" distR="0" wp14:anchorId="2D3EB358" wp14:editId="0C87A8AD">
+            <wp:extent cx="6647180" cy="3721100"/>
+            <wp:effectExtent l="0" t="0" r="1270" b="0"/>
+            <wp:docPr id="4" name="그림 4"/>
+            <wp:cNvGraphicFramePr>
+              <a:graphicFrameLocks xmlns:a="http://schemas.openxmlformats.org/drawingml/2006/main" noChangeAspect="1"/>
+            </wp:cNvGraphicFramePr>
+            <a:graphic xmlns:a="http://schemas.openxmlformats.org/drawingml/2006/main">
+              <a:graphicData uri="http://schemas.openxmlformats.org/drawingml/2006/picture">
+                <pic:pic xmlns:pic="http://schemas.openxmlformats.org/drawingml/2006/picture">
+                  <pic:nvPicPr>
+                    <pic:cNvPr id="0" name="Picture 2"/>
+                    <pic:cNvPicPr>
+                      <a:picLocks noChangeAspect="1" noChangeArrowheads="1"/>
+                    </pic:cNvPicPr>
+                  </pic:nvPicPr>
+                  <pic:blipFill>
+                    <a:blip r:embed="rId13">
+                      <a:extLst>
+                        <a:ext uri="{28A0092B-C50C-407E-A947-70E740481C1C}">
+                          <a14:useLocalDpi xmlns:a14="http://schemas.microsoft.com/office/drawing/2010/main" val="0"/>
+                        </a:ext>
+                      </a:extLst>
+                    </a:blip>
+                    <a:srcRect/>
+                    <a:stretch>
+                      <a:fillRect/>
+                    </a:stretch>
+                  </pic:blipFill>
+                  <pic:spPr bwMode="auto">
+                    <a:xfrm>
+                      <a:off x="0" y="0"/>
+                      <a:ext cx="6647180" cy="3721100"/>
+                    </a:xfrm>
+                    <a:prstGeom prst="rect">
+                      <a:avLst/>
+                    </a:prstGeom>
+                    <a:noFill/>
+                    <a:ln>
+                      <a:noFill/>
+                    </a:ln>
+                  </pic:spPr>
+                </pic:pic>
+              </a:graphicData>
+            </a:graphic>
+          </wp:inline>
+        </w:drawing>
+      </w:r>
+    </w:p>
+    <w:p>
+      <w:pPr>
+        <w:rPr>
+          <w:rFonts w:hint="eastAsia"/>
+          <w:sz w:val="22"/>
+        </w:rPr>
+      </w:pPr>
+      <w:r>
+        <w:rPr>
+          <w:rFonts w:hint="eastAsia"/>
+          <w:sz w:val="22"/>
+        </w:rPr>
+        <w:t xml:space="preserve">하단 </w:t>
+      </w:r>
+      <w:r>
+        <w:rPr>
+          <w:sz w:val="22"/>
+        </w:rPr>
+        <w:t>UI</w:t>
+      </w:r>
+      <w:r>
+        <w:rPr>
+          <w:rFonts w:hint="eastAsia"/>
+          <w:sz w:val="22"/>
+        </w:rPr>
+        <w:t xml:space="preserve">를 </w:t>
+      </w:r>
+      <w:r>
+        <w:rPr>
+          <w:rFonts w:hint="eastAsia"/>
+          <w:sz w:val="22"/>
+        </w:rPr>
+        <w:t>추가로 생성했다.</w:t>
+      </w:r>
+    </w:p>
+    <w:p>
+      <w:pPr>
+        <w:rPr>
+          <w:rFonts w:hint="eastAsia"/>
           <w:sz w:val="22"/>
         </w:rPr>
       </w:pPr>
@@ -2173,6 +2118,7 @@
                 <w:b/>
                 <w:sz w:val="22"/>
               </w:rPr>
+              <w:lastRenderedPageBreak/>
               <w:t>다음주 할 일</w:t>
             </w:r>
           </w:p>
@@ -2212,21 +2158,12 @@
                 <w:sz w:val="22"/>
               </w:rPr>
             </w:pPr>
-            <w:proofErr w:type="spellStart"/>
             <w:r>
               <w:rPr>
                 <w:rFonts w:hint="eastAsia"/>
                 <w:sz w:val="22"/>
               </w:rPr>
-              <w:t>김강휘</w:t>
-            </w:r>
-            <w:proofErr w:type="spellEnd"/>
-            <w:r>
-              <w:rPr>
-                <w:rFonts w:hint="eastAsia"/>
-                <w:sz w:val="22"/>
-              </w:rPr>
-              <w:t>:</w:t>
+              <w:t>김강휘:</w:t>
             </w:r>
             <w:r>
               <w:rPr>
